--- a/Trabalho 8/Trabalho 8.docx
+++ b/Trabalho 8/Trabalho 8.docx
@@ -499,6 +499,8 @@
           <w:szCs w:val="32"/>
         </w:rPr>
       </w:pPr>
+      <w:bookmarkStart w:id="0" w:name="_GoBack"/>
+      <w:bookmarkEnd w:id="0"/>
     </w:p>
     <w:p>
       <w:pPr>
@@ -575,7 +577,7 @@
           <w:sz w:val="24"/>
           <w:szCs w:val="24"/>
         </w:rPr>
-        <w:t>07</w:t>
+        <w:t>10</w:t>
       </w:r>
       <w:r>
         <w:rPr>
@@ -5977,128 +5979,120 @@
     <w:p>
       <w:pPr>
         <w:pStyle w:val="PargrafodaLista"/>
+        <w:jc w:val="center"/>
         <w:rPr>
           <w:rFonts w:ascii="Constantia" w:hAnsi="Constantia" w:cstheme="minorHAnsi"/>
           <w:szCs w:val="26"/>
         </w:rPr>
       </w:pPr>
-      <m:oMath>
-        <m:sSubSup>
-          <m:sSubSupPr>
-            <m:ctrlPr>
-              <w:rPr>
-                <w:rFonts w:ascii="Cambria Math" w:hAnsi="Cambria Math" w:cstheme="minorHAnsi"/>
-                <w:i/>
-                <w:szCs w:val="26"/>
-              </w:rPr>
-            </m:ctrlPr>
-          </m:sSubSupPr>
-          <m:e>
-            <m:r>
-              <w:rPr>
-                <w:rFonts w:ascii="Cambria Math" w:hAnsi="Cambria Math" w:cstheme="minorHAnsi"/>
-                <w:szCs w:val="26"/>
-              </w:rPr>
-              <m:t>a</m:t>
-            </m:r>
-          </m:e>
-          <m:sub>
-            <m:r>
-              <w:rPr>
-                <w:rFonts w:ascii="Cambria Math" w:hAnsi="Cambria Math" w:cstheme="minorHAnsi"/>
-                <w:szCs w:val="26"/>
-              </w:rPr>
-              <m:t>p</m:t>
-            </m:r>
-          </m:sub>
-          <m:sup>
-            <m:r>
-              <w:rPr>
-                <w:rFonts w:ascii="Cambria Math" w:hAnsi="Cambria Math" w:cstheme="minorHAnsi"/>
-                <w:szCs w:val="26"/>
-              </w:rPr>
-              <m:t>u</m:t>
-            </m:r>
-          </m:sup>
-        </m:sSubSup>
-        <m:r>
-          <w:rPr>
-            <w:rFonts w:ascii="Cambria Math" w:hAnsi="Cambria Math" w:cstheme="minorHAnsi"/>
-            <w:szCs w:val="26"/>
-          </w:rPr>
-          <m:t>=1</m:t>
-        </m:r>
-      </m:oMath>
-      <w:r>
+      <m:oMathPara>
+        <m:oMath>
+          <m:sSubSup>
+            <m:sSubSupPr>
+              <m:ctrlPr>
+                <w:rPr>
+                  <w:rFonts w:ascii="Cambria Math" w:hAnsi="Cambria Math" w:cstheme="minorHAnsi"/>
+                  <w:i/>
+                  <w:szCs w:val="26"/>
+                </w:rPr>
+              </m:ctrlPr>
+            </m:sSubSupPr>
+            <m:e>
+              <m:r>
+                <w:rPr>
+                  <w:rFonts w:ascii="Cambria Math" w:hAnsi="Cambria Math" w:cstheme="minorHAnsi"/>
+                  <w:szCs w:val="26"/>
+                </w:rPr>
+                <m:t>a</m:t>
+              </m:r>
+            </m:e>
+            <m:sub>
+              <m:r>
+                <w:rPr>
+                  <w:rFonts w:ascii="Cambria Math" w:hAnsi="Cambria Math" w:cstheme="minorHAnsi"/>
+                  <w:szCs w:val="26"/>
+                </w:rPr>
+                <m:t>p</m:t>
+              </m:r>
+            </m:sub>
+            <m:sup>
+              <m:r>
+                <w:rPr>
+                  <w:rFonts w:ascii="Cambria Math" w:hAnsi="Cambria Math" w:cstheme="minorHAnsi"/>
+                  <w:szCs w:val="26"/>
+                </w:rPr>
+                <m:t>u</m:t>
+              </m:r>
+            </m:sup>
+          </m:sSubSup>
+          <m:r>
+            <w:rPr>
+              <w:rFonts w:ascii="Cambria Math" w:hAnsi="Cambria Math" w:cstheme="minorHAnsi"/>
+              <w:szCs w:val="26"/>
+            </w:rPr>
+            <m:t>=1</m:t>
+          </m:r>
+        </m:oMath>
+      </m:oMathPara>
+    </w:p>
+    <w:p>
+      <w:pPr>
+        <w:pStyle w:val="PargrafodaLista"/>
+        <w:jc w:val="center"/>
         <w:rPr>
           <w:rFonts w:ascii="Constantia" w:hAnsi="Constantia" w:cstheme="minorHAnsi"/>
           <w:szCs w:val="26"/>
         </w:rPr>
-        <w:t xml:space="preserve"> </w:t>
-      </w:r>
-    </w:p>
-    <w:p>
-      <w:pPr>
-        <w:pStyle w:val="PargrafodaLista"/>
-        <w:rPr>
-          <w:rFonts w:ascii="Constantia" w:hAnsi="Constantia" w:cstheme="minorHAnsi"/>
-          <w:szCs w:val="26"/>
-        </w:rPr>
-      </w:pPr>
-      <m:oMath>
-        <m:sSubSup>
-          <m:sSubSupPr>
-            <m:ctrlPr>
-              <w:rPr>
-                <w:rFonts w:ascii="Cambria Math" w:hAnsi="Cambria Math" w:cstheme="minorHAnsi"/>
-                <w:i/>
-                <w:szCs w:val="26"/>
-              </w:rPr>
-            </m:ctrlPr>
-          </m:sSubSupPr>
-          <m:e>
-            <m:r>
-              <w:rPr>
-                <w:rFonts w:ascii="Cambria Math" w:hAnsi="Cambria Math" w:cstheme="minorHAnsi"/>
-                <w:szCs w:val="26"/>
-              </w:rPr>
-              <m:t>b</m:t>
-            </m:r>
-          </m:e>
-          <m:sub>
-            <m:r>
-              <w:rPr>
-                <w:rFonts w:ascii="Cambria Math" w:hAnsi="Cambria Math" w:cstheme="minorHAnsi"/>
-                <w:szCs w:val="26"/>
-              </w:rPr>
-              <m:t>P</m:t>
-            </m:r>
-          </m:sub>
-          <m:sup>
-            <m:r>
-              <w:rPr>
-                <w:rFonts w:ascii="Cambria Math" w:hAnsi="Cambria Math" w:cstheme="minorHAnsi"/>
-                <w:szCs w:val="26"/>
-              </w:rPr>
-              <m:t>u</m:t>
-            </m:r>
-          </m:sup>
-        </m:sSubSup>
-        <m:r>
-          <w:rPr>
-            <w:rFonts w:ascii="Cambria Math" w:hAnsi="Cambria Math" w:cstheme="minorHAnsi"/>
-            <w:szCs w:val="26"/>
-          </w:rPr>
-          <m:t>=0</m:t>
-        </m:r>
-      </m:oMath>
-      <w:r>
-        <w:rPr>
-          <w:rFonts w:ascii="Constantia" w:hAnsi="Constantia" w:cstheme="minorHAnsi"/>
-          <w:szCs w:val="26"/>
-        </w:rPr>
-        <w:t xml:space="preserve"> </w:t>
-      </w:r>
+      </w:pPr>
+      <m:oMathPara>
+        <m:oMath>
+          <m:sSubSup>
+            <m:sSubSupPr>
+              <m:ctrlPr>
+                <w:rPr>
+                  <w:rFonts w:ascii="Cambria Math" w:hAnsi="Cambria Math" w:cstheme="minorHAnsi"/>
+                  <w:i/>
+                  <w:szCs w:val="26"/>
+                </w:rPr>
+              </m:ctrlPr>
+            </m:sSubSupPr>
+            <m:e>
+              <m:r>
+                <w:rPr>
+                  <w:rFonts w:ascii="Cambria Math" w:hAnsi="Cambria Math" w:cstheme="minorHAnsi"/>
+                  <w:szCs w:val="26"/>
+                </w:rPr>
+                <m:t>b</m:t>
+              </m:r>
+            </m:e>
+            <m:sub>
+              <m:r>
+                <w:rPr>
+                  <w:rFonts w:ascii="Cambria Math" w:hAnsi="Cambria Math" w:cstheme="minorHAnsi"/>
+                  <w:szCs w:val="26"/>
+                </w:rPr>
+                <m:t>P</m:t>
+              </m:r>
+            </m:sub>
+            <m:sup>
+              <m:r>
+                <w:rPr>
+                  <w:rFonts w:ascii="Cambria Math" w:hAnsi="Cambria Math" w:cstheme="minorHAnsi"/>
+                  <w:szCs w:val="26"/>
+                </w:rPr>
+                <m:t>u</m:t>
+              </m:r>
+            </m:sup>
+          </m:sSubSup>
+          <m:r>
+            <w:rPr>
+              <w:rFonts w:ascii="Cambria Math" w:hAnsi="Cambria Math" w:cstheme="minorHAnsi"/>
+              <w:szCs w:val="26"/>
+            </w:rPr>
+            <m:t>=0</m:t>
+          </m:r>
+        </m:oMath>
+      </m:oMathPara>
     </w:p>
     <w:p>
       <w:pPr>
@@ -6270,35 +6264,13 @@
                   </w:rPr>
                   <m:t>-</m:t>
                 </m:r>
-                <m:sSub>
-                  <m:sSubPr>
-                    <m:ctrlPr>
-                      <w:rPr>
-                        <w:rFonts w:ascii="Cambria Math" w:hAnsi="Cambria Math" w:cstheme="minorHAnsi"/>
-                        <w:i/>
-                        <w:szCs w:val="26"/>
-                      </w:rPr>
-                    </m:ctrlPr>
-                  </m:sSubPr>
-                  <m:e>
-                    <m:r>
-                      <w:rPr>
-                        <w:rFonts w:ascii="Cambria Math" w:hAnsi="Cambria Math" w:cstheme="minorHAnsi"/>
-                        <w:szCs w:val="26"/>
-                      </w:rPr>
-                      <m:t>u</m:t>
-                    </m:r>
-                  </m:e>
-                  <m:sub>
-                    <m:r>
-                      <w:rPr>
-                        <w:rFonts w:ascii="Cambria Math" w:hAnsi="Cambria Math" w:cstheme="minorHAnsi"/>
-                        <w:szCs w:val="26"/>
-                      </w:rPr>
-                      <m:t>T</m:t>
-                    </m:r>
-                  </m:sub>
-                </m:sSub>
+                <m:r>
+                  <w:rPr>
+                    <w:rFonts w:ascii="Cambria Math" w:hAnsi="Cambria Math" w:cstheme="minorHAnsi"/>
+                    <w:szCs w:val="26"/>
+                  </w:rPr>
+                  <m:t>0</m:t>
+                </m:r>
               </m:num>
               <m:den>
                 <m:f>
@@ -6971,21 +6943,13 @@
               </m:f>
             </m:e>
           </m:d>
-        </m:oMath>
-      </m:oMathPara>
-    </w:p>
-    <w:p>
-      <w:pPr>
-        <w:ind w:left="360"/>
-        <w:jc w:val="center"/>
-        <w:rPr>
-          <w:rFonts w:ascii="Constantia" w:hAnsi="Constantia" w:cstheme="minorHAnsi"/>
-          <w:sz w:val="6"/>
-          <w:szCs w:val="6"/>
-        </w:rPr>
-      </w:pPr>
-      <m:oMathPara>
-        <m:oMath>
+          <m:r>
+            <w:rPr>
+              <w:rFonts w:ascii="Cambria Math" w:hAnsi="Cambria Math" w:cstheme="minorHAnsi"/>
+              <w:szCs w:val="26"/>
+            </w:rPr>
+            <m:t xml:space="preserve">                                             </m:t>
+          </m:r>
           <m:sSubSup>
             <m:sSubSupPr>
               <m:ctrlPr>
@@ -7327,21 +7291,13 @@
               </m:f>
             </m:e>
           </m:d>
-        </m:oMath>
-      </m:oMathPara>
-    </w:p>
-    <w:p>
-      <w:pPr>
-        <w:ind w:left="360"/>
-        <w:jc w:val="center"/>
-        <w:rPr>
-          <w:rFonts w:ascii="Constantia" w:hAnsi="Constantia" w:cstheme="minorHAnsi"/>
-          <w:sz w:val="6"/>
-          <w:szCs w:val="6"/>
-        </w:rPr>
-      </w:pPr>
-      <m:oMathPara>
-        <m:oMath>
+          <m:r>
+            <w:rPr>
+              <w:rFonts w:ascii="Cambria Math" w:hAnsi="Cambria Math" w:cstheme="minorHAnsi"/>
+              <w:szCs w:val="26"/>
+            </w:rPr>
+            <m:t xml:space="preserve">                                             </m:t>
+          </m:r>
           <m:sSubSup>
             <m:sSubSupPr>
               <m:ctrlPr>
@@ -7933,7 +7889,14 @@
                     <w:rFonts w:ascii="Cambria Math" w:hAnsi="Cambria Math" w:cstheme="minorHAnsi"/>
                     <w:szCs w:val="26"/>
                   </w:rPr>
-                  <m:t>0-</m:t>
+                  <m:t>V</m:t>
+                </m:r>
+                <m:r>
+                  <w:rPr>
+                    <w:rFonts w:ascii="Cambria Math" w:hAnsi="Cambria Math" w:cstheme="minorHAnsi"/>
+                    <w:szCs w:val="26"/>
+                  </w:rPr>
+                  <m:t>-</m:t>
                 </m:r>
                 <m:sSub>
                   <m:sSubPr>
@@ -8636,21 +8599,13 @@
               </m:f>
             </m:e>
           </m:d>
-        </m:oMath>
-      </m:oMathPara>
-    </w:p>
-    <w:p>
-      <w:pPr>
-        <w:ind w:left="360"/>
-        <w:jc w:val="center"/>
-        <w:rPr>
-          <w:rFonts w:ascii="Constantia" w:hAnsi="Constantia" w:cstheme="minorHAnsi"/>
-          <w:sz w:val="6"/>
-          <w:szCs w:val="6"/>
-        </w:rPr>
-      </w:pPr>
-      <m:oMathPara>
-        <m:oMath>
+          <m:r>
+            <w:rPr>
+              <w:rFonts w:ascii="Cambria Math" w:hAnsi="Cambria Math" w:cstheme="minorHAnsi"/>
+              <w:szCs w:val="26"/>
+            </w:rPr>
+            <m:t xml:space="preserve">                                             </m:t>
+          </m:r>
           <m:sSubSup>
             <m:sSubSupPr>
               <m:ctrlPr>
@@ -8874,21 +8829,13 @@
             </w:rPr>
             <m:t>=0</m:t>
           </m:r>
-        </m:oMath>
-      </m:oMathPara>
-    </w:p>
-    <w:p>
-      <w:pPr>
-        <w:ind w:left="360"/>
-        <w:jc w:val="center"/>
-        <w:rPr>
-          <w:rFonts w:ascii="Constantia" w:hAnsi="Constantia" w:cstheme="minorHAnsi"/>
-          <w:sz w:val="6"/>
-          <w:szCs w:val="6"/>
-        </w:rPr>
-      </w:pPr>
-      <m:oMathPara>
-        <m:oMath>
+          <m:r>
+            <w:rPr>
+              <w:rFonts w:ascii="Cambria Math" w:hAnsi="Cambria Math" w:cstheme="minorHAnsi"/>
+              <w:szCs w:val="26"/>
+            </w:rPr>
+            <m:t xml:space="preserve">                                             </m:t>
+          </m:r>
           <m:sSubSup>
             <m:sSubSupPr>
               <m:ctrlPr>
@@ -11432,7 +11379,7 @@
               <w:rFonts w:ascii="Cambria Math" w:hAnsi="Cambria Math" w:cstheme="minorHAnsi"/>
               <w:szCs w:val="26"/>
             </w:rPr>
-            <m:t xml:space="preserve">ρ∆y                                             </m:t>
+            <m:t xml:space="preserve">ρ∆y                                         </m:t>
           </m:r>
           <m:sSubSup>
             <m:sSubSupPr>
@@ -12591,128 +12538,120 @@
     <w:p>
       <w:pPr>
         <w:pStyle w:val="PargrafodaLista"/>
+        <w:jc w:val="center"/>
         <w:rPr>
           <w:rFonts w:ascii="Constantia" w:hAnsi="Constantia" w:cstheme="minorHAnsi"/>
           <w:szCs w:val="26"/>
         </w:rPr>
       </w:pPr>
-      <m:oMath>
-        <m:sSubSup>
-          <m:sSubSupPr>
-            <m:ctrlPr>
-              <w:rPr>
-                <w:rFonts w:ascii="Cambria Math" w:hAnsi="Cambria Math" w:cstheme="minorHAnsi"/>
-                <w:i/>
-                <w:szCs w:val="26"/>
-              </w:rPr>
-            </m:ctrlPr>
-          </m:sSubSupPr>
-          <m:e>
-            <m:r>
-              <w:rPr>
-                <w:rFonts w:ascii="Cambria Math" w:hAnsi="Cambria Math" w:cstheme="minorHAnsi"/>
-                <w:szCs w:val="26"/>
-              </w:rPr>
-              <m:t>a</m:t>
-            </m:r>
-          </m:e>
-          <m:sub>
-            <m:r>
-              <w:rPr>
-                <w:rFonts w:ascii="Cambria Math" w:hAnsi="Cambria Math" w:cstheme="minorHAnsi"/>
-                <w:szCs w:val="26"/>
-              </w:rPr>
-              <m:t>p</m:t>
-            </m:r>
-          </m:sub>
-          <m:sup>
-            <m:r>
-              <w:rPr>
-                <w:rFonts w:ascii="Cambria Math" w:hAnsi="Cambria Math" w:cstheme="minorHAnsi"/>
-                <w:szCs w:val="26"/>
-              </w:rPr>
-              <m:t>v</m:t>
-            </m:r>
-          </m:sup>
-        </m:sSubSup>
-        <m:r>
-          <w:rPr>
-            <w:rFonts w:ascii="Cambria Math" w:hAnsi="Cambria Math" w:cstheme="minorHAnsi"/>
-            <w:szCs w:val="26"/>
-          </w:rPr>
-          <m:t>=1</m:t>
-        </m:r>
-      </m:oMath>
-      <w:r>
+      <m:oMathPara>
+        <m:oMath>
+          <m:sSubSup>
+            <m:sSubSupPr>
+              <m:ctrlPr>
+                <w:rPr>
+                  <w:rFonts w:ascii="Cambria Math" w:hAnsi="Cambria Math" w:cstheme="minorHAnsi"/>
+                  <w:i/>
+                  <w:szCs w:val="26"/>
+                </w:rPr>
+              </m:ctrlPr>
+            </m:sSubSupPr>
+            <m:e>
+              <m:r>
+                <w:rPr>
+                  <w:rFonts w:ascii="Cambria Math" w:hAnsi="Cambria Math" w:cstheme="minorHAnsi"/>
+                  <w:szCs w:val="26"/>
+                </w:rPr>
+                <m:t>a</m:t>
+              </m:r>
+            </m:e>
+            <m:sub>
+              <m:r>
+                <w:rPr>
+                  <w:rFonts w:ascii="Cambria Math" w:hAnsi="Cambria Math" w:cstheme="minorHAnsi"/>
+                  <w:szCs w:val="26"/>
+                </w:rPr>
+                <m:t>p</m:t>
+              </m:r>
+            </m:sub>
+            <m:sup>
+              <m:r>
+                <w:rPr>
+                  <w:rFonts w:ascii="Cambria Math" w:hAnsi="Cambria Math" w:cstheme="minorHAnsi"/>
+                  <w:szCs w:val="26"/>
+                </w:rPr>
+                <m:t>v</m:t>
+              </m:r>
+            </m:sup>
+          </m:sSubSup>
+          <m:r>
+            <w:rPr>
+              <w:rFonts w:ascii="Cambria Math" w:hAnsi="Cambria Math" w:cstheme="minorHAnsi"/>
+              <w:szCs w:val="26"/>
+            </w:rPr>
+            <m:t>=1</m:t>
+          </m:r>
+        </m:oMath>
+      </m:oMathPara>
+    </w:p>
+    <w:p>
+      <w:pPr>
+        <w:pStyle w:val="PargrafodaLista"/>
+        <w:jc w:val="center"/>
         <w:rPr>
           <w:rFonts w:ascii="Constantia" w:hAnsi="Constantia" w:cstheme="minorHAnsi"/>
           <w:szCs w:val="26"/>
         </w:rPr>
-        <w:t xml:space="preserve"> </w:t>
-      </w:r>
-    </w:p>
-    <w:p>
-      <w:pPr>
-        <w:pStyle w:val="PargrafodaLista"/>
-        <w:rPr>
-          <w:rFonts w:ascii="Constantia" w:hAnsi="Constantia" w:cstheme="minorHAnsi"/>
-          <w:szCs w:val="26"/>
-        </w:rPr>
-      </w:pPr>
-      <m:oMath>
-        <m:sSubSup>
-          <m:sSubSupPr>
-            <m:ctrlPr>
-              <w:rPr>
-                <w:rFonts w:ascii="Cambria Math" w:hAnsi="Cambria Math" w:cstheme="minorHAnsi"/>
-                <w:i/>
-                <w:szCs w:val="26"/>
-              </w:rPr>
-            </m:ctrlPr>
-          </m:sSubSupPr>
-          <m:e>
-            <m:r>
-              <w:rPr>
-                <w:rFonts w:ascii="Cambria Math" w:hAnsi="Cambria Math" w:cstheme="minorHAnsi"/>
-                <w:szCs w:val="26"/>
-              </w:rPr>
-              <m:t>b</m:t>
-            </m:r>
-          </m:e>
-          <m:sub>
-            <m:r>
-              <w:rPr>
-                <w:rFonts w:ascii="Cambria Math" w:hAnsi="Cambria Math" w:cstheme="minorHAnsi"/>
-                <w:szCs w:val="26"/>
-              </w:rPr>
-              <m:t>P</m:t>
-            </m:r>
-          </m:sub>
-          <m:sup>
-            <m:r>
-              <w:rPr>
-                <w:rFonts w:ascii="Cambria Math" w:hAnsi="Cambria Math" w:cstheme="minorHAnsi"/>
-                <w:szCs w:val="26"/>
-              </w:rPr>
-              <m:t>v</m:t>
-            </m:r>
-          </m:sup>
-        </m:sSubSup>
-        <m:r>
-          <w:rPr>
-            <w:rFonts w:ascii="Cambria Math" w:hAnsi="Cambria Math" w:cstheme="minorHAnsi"/>
-            <w:szCs w:val="26"/>
-          </w:rPr>
-          <m:t>=0</m:t>
-        </m:r>
-      </m:oMath>
-      <w:r>
-        <w:rPr>
-          <w:rFonts w:ascii="Constantia" w:hAnsi="Constantia" w:cstheme="minorHAnsi"/>
-          <w:szCs w:val="26"/>
-        </w:rPr>
-        <w:t xml:space="preserve"> </w:t>
-      </w:r>
+      </w:pPr>
+      <m:oMathPara>
+        <m:oMath>
+          <m:sSubSup>
+            <m:sSubSupPr>
+              <m:ctrlPr>
+                <w:rPr>
+                  <w:rFonts w:ascii="Cambria Math" w:hAnsi="Cambria Math" w:cstheme="minorHAnsi"/>
+                  <w:i/>
+                  <w:szCs w:val="26"/>
+                </w:rPr>
+              </m:ctrlPr>
+            </m:sSubSupPr>
+            <m:e>
+              <m:r>
+                <w:rPr>
+                  <w:rFonts w:ascii="Cambria Math" w:hAnsi="Cambria Math" w:cstheme="minorHAnsi"/>
+                  <w:szCs w:val="26"/>
+                </w:rPr>
+                <m:t>b</m:t>
+              </m:r>
+            </m:e>
+            <m:sub>
+              <m:r>
+                <w:rPr>
+                  <w:rFonts w:ascii="Cambria Math" w:hAnsi="Cambria Math" w:cstheme="minorHAnsi"/>
+                  <w:szCs w:val="26"/>
+                </w:rPr>
+                <m:t>P</m:t>
+              </m:r>
+            </m:sub>
+            <m:sup>
+              <m:r>
+                <w:rPr>
+                  <w:rFonts w:ascii="Cambria Math" w:hAnsi="Cambria Math" w:cstheme="minorHAnsi"/>
+                  <w:szCs w:val="26"/>
+                </w:rPr>
+                <m:t>v</m:t>
+              </m:r>
+            </m:sup>
+          </m:sSubSup>
+          <m:r>
+            <w:rPr>
+              <w:rFonts w:ascii="Cambria Math" w:hAnsi="Cambria Math" w:cstheme="minorHAnsi"/>
+              <w:szCs w:val="26"/>
+            </w:rPr>
+            <m:t>=0</m:t>
+          </m:r>
+        </m:oMath>
+      </m:oMathPara>
     </w:p>
     <w:p>
       <w:pPr>
@@ -13426,20 +13365,13 @@
             </w:rPr>
             <m:t>=0</m:t>
           </m:r>
-        </m:oMath>
-      </m:oMathPara>
-    </w:p>
-    <w:p>
-      <w:pPr>
-        <w:ind w:left="360"/>
-        <w:rPr>
-          <w:rFonts w:ascii="Constantia" w:hAnsi="Constantia" w:cstheme="minorHAnsi"/>
-          <w:sz w:val="6"/>
-          <w:szCs w:val="6"/>
-        </w:rPr>
-      </w:pPr>
-      <m:oMathPara>
-        <m:oMath>
+          <m:r>
+            <w:rPr>
+              <w:rFonts w:ascii="Cambria Math" w:hAnsi="Cambria Math" w:cstheme="minorHAnsi"/>
+              <w:szCs w:val="26"/>
+            </w:rPr>
+            <m:t xml:space="preserve">                                             </m:t>
+          </m:r>
           <m:sSubSup>
             <m:sSubSupPr>
               <m:ctrlPr>
@@ -13780,20 +13712,13 @@
               </m:f>
             </m:e>
           </m:d>
-        </m:oMath>
-      </m:oMathPara>
-    </w:p>
-    <w:p>
-      <w:pPr>
-        <w:ind w:left="360"/>
-        <w:rPr>
-          <w:rFonts w:ascii="Constantia" w:hAnsi="Constantia" w:cstheme="minorHAnsi"/>
-          <w:sz w:val="6"/>
-          <w:szCs w:val="6"/>
-        </w:rPr>
-      </w:pPr>
-      <m:oMathPara>
-        <m:oMath>
+          <m:r>
+            <w:rPr>
+              <w:rFonts w:ascii="Cambria Math" w:hAnsi="Cambria Math" w:cstheme="minorHAnsi"/>
+              <w:szCs w:val="26"/>
+            </w:rPr>
+            <m:t xml:space="preserve">                                             </m:t>
+          </m:r>
           <m:sSubSup>
             <m:sSubSupPr>
               <m:ctrlPr>
@@ -15172,20 +15097,13 @@
               </m:f>
             </m:e>
           </m:d>
-        </m:oMath>
-      </m:oMathPara>
-    </w:p>
-    <w:p>
-      <w:pPr>
-        <w:ind w:left="360"/>
-        <w:rPr>
-          <w:rFonts w:ascii="Constantia" w:hAnsi="Constantia" w:cstheme="minorHAnsi"/>
-          <w:sz w:val="6"/>
-          <w:szCs w:val="6"/>
-        </w:rPr>
-      </w:pPr>
-      <m:oMathPara>
-        <m:oMath>
+          <m:r>
+            <w:rPr>
+              <w:rFonts w:ascii="Cambria Math" w:hAnsi="Cambria Math" w:cstheme="minorHAnsi"/>
+              <w:szCs w:val="26"/>
+            </w:rPr>
+            <m:t xml:space="preserve">                                             </m:t>
+          </m:r>
           <m:sSubSup>
             <m:sSubSupPr>
               <m:ctrlPr>
@@ -15408,20 +15326,13 @@
               </m:f>
             </m:e>
           </m:d>
-        </m:oMath>
-      </m:oMathPara>
-    </w:p>
-    <w:p>
-      <w:pPr>
-        <w:ind w:left="360"/>
-        <w:rPr>
-          <w:rFonts w:ascii="Constantia" w:hAnsi="Constantia" w:cstheme="minorHAnsi"/>
-          <w:sz w:val="6"/>
-          <w:szCs w:val="6"/>
-        </w:rPr>
-      </w:pPr>
-      <m:oMathPara>
-        <m:oMath>
+          <m:r>
+            <w:rPr>
+              <w:rFonts w:ascii="Cambria Math" w:hAnsi="Cambria Math" w:cstheme="minorHAnsi"/>
+              <w:szCs w:val="26"/>
+            </w:rPr>
+            <m:t xml:space="preserve">                                             </m:t>
+          </m:r>
           <m:sSubSup>
             <m:sSubSupPr>
               <m:ctrlPr>
@@ -16265,68 +16176,7 @@
       </w:r>
     </w:p>
     <w:p>
-      <w:pPr>
-        <w:ind w:firstLine="294"/>
-        <w:rPr>
-          <w:rFonts w:eastAsiaTheme="minorEastAsia"/>
-          <w:szCs w:val="26"/>
-        </w:rPr>
-      </w:pPr>
-    </w:p>
-    <w:p>
-      <w:pPr>
-        <w:rPr>
-          <w:rFonts w:ascii="Constantia" w:hAnsi="Constantia"/>
-        </w:rPr>
-      </w:pPr>
-    </w:p>
-    <w:p>
-      <w:pPr>
-        <w:ind w:firstLine="708"/>
-        <w:jc w:val="both"/>
-        <w:rPr>
-          <w:rFonts w:eastAsiaTheme="minorEastAsia"/>
-          <w:sz w:val="24"/>
-          <w:szCs w:val="24"/>
-        </w:rPr>
-      </w:pPr>
-    </w:p>
-    <w:p>
-      <w:pPr>
-        <w:ind w:firstLine="708"/>
-        <w:jc w:val="both"/>
-        <w:rPr>
-          <w:rFonts w:eastAsiaTheme="minorEastAsia"/>
-          <w:sz w:val="24"/>
-          <w:szCs w:val="24"/>
-        </w:rPr>
-      </w:pPr>
-    </w:p>
-    <w:p>
-      <w:pPr>
-        <w:spacing w:after="0" w:line="360" w:lineRule="auto"/>
-        <w:ind w:firstLine="709"/>
-        <w:rPr>
-          <w:rFonts w:ascii="Times New Roman" w:hAnsi="Times New Roman" w:cs="Times New Roman"/>
-        </w:rPr>
-      </w:pPr>
-    </w:p>
-    <w:p>
-      <w:pPr>
-        <w:rPr>
-          <w:rStyle w:val="nfase"/>
-          <w:rFonts w:asciiTheme="majorHAnsi" w:eastAsiaTheme="majorEastAsia" w:hAnsiTheme="majorHAnsi" w:cstheme="majorBidi"/>
-          <w:color w:val="17365D" w:themeColor="text2" w:themeShade="BF"/>
-          <w:spacing w:val="5"/>
-          <w:kern w:val="28"/>
-          <w:sz w:val="52"/>
-          <w:szCs w:val="52"/>
-        </w:rPr>
-      </w:pPr>
-      <w:r>
-        <w:rPr>
-          <w:rStyle w:val="nfase"/>
-        </w:rPr>
+      <w:r>
         <w:br w:type="page"/>
       </w:r>
     </w:p>
@@ -16355,8 +16205,7 @@
         <w:jc w:val="both"/>
         <w:rPr>
           <w:rFonts w:eastAsiaTheme="minorEastAsia"/>
-          <w:sz w:val="24"/>
-          <w:szCs w:val="24"/>
+          <w:szCs w:val="26"/>
         </w:rPr>
       </w:pPr>
       <w:r>
@@ -16367,22 +16216,1878 @@
         </w:rPr>
         <w:t>Prim</w:t>
       </w:r>
-      <w:bookmarkStart w:id="0" w:name="_GoBack"/>
-      <w:bookmarkEnd w:id="0"/>
-    </w:p>
-    <w:p>
-      <w:pPr>
-        <w:ind w:firstLine="708"/>
-        <w:jc w:val="both"/>
+      <w:r>
         <w:rPr>
           <w:rFonts w:eastAsiaTheme="minorEastAsia"/>
           <w:sz w:val="24"/>
           <w:szCs w:val="24"/>
         </w:rPr>
-      </w:pPr>
+        <w:t xml:space="preserve">eiramente foi verificada a construção da matriz com as equações para resolução do problema. </w:t>
+      </w:r>
+      <w:r>
+        <w:rPr>
+          <w:rFonts w:eastAsiaTheme="minorEastAsia"/>
+          <w:sz w:val="24"/>
+          <w:szCs w:val="24"/>
+        </w:rPr>
+        <w:t>A forma dessa matriz é bem característica e está representada na figura abaixo</w:t>
+      </w:r>
+      <w:r>
+        <w:rPr>
+          <w:rFonts w:eastAsiaTheme="minorEastAsia"/>
+          <w:sz w:val="24"/>
+          <w:szCs w:val="24"/>
+        </w:rPr>
+        <w:t>. Os volumes azuis representam os pontos da matriz que possuem valor</w:t>
+      </w:r>
+      <w:r>
+        <w:rPr>
+          <w:rFonts w:eastAsiaTheme="minorEastAsia"/>
+          <w:sz w:val="24"/>
+          <w:szCs w:val="24"/>
+        </w:rPr>
+        <w:t xml:space="preserve"> </w:t>
+      </w:r>
+      <w:r>
+        <w:rPr>
+          <w:rFonts w:eastAsiaTheme="minorEastAsia"/>
+          <w:sz w:val="24"/>
+          <w:szCs w:val="24"/>
+        </w:rPr>
+        <w:t>atribuido.</w:t>
+      </w:r>
+      <w:r>
+        <w:rPr>
+          <w:rFonts w:eastAsiaTheme="minorEastAsia"/>
+          <w:sz w:val="24"/>
+          <w:szCs w:val="24"/>
+        </w:rPr>
+        <w:t xml:space="preserve"> </w:t>
+      </w:r>
+      <w:r>
+        <w:rPr>
+          <w:rFonts w:eastAsiaTheme="minorEastAsia"/>
+          <w:szCs w:val="26"/>
+        </w:rPr>
+        <w:t xml:space="preserve"> </w:t>
+      </w:r>
+    </w:p>
+    <w:p>
+      <w:pPr>
+        <w:jc w:val="center"/>
+        <w:rPr>
+          <w:rFonts w:eastAsiaTheme="minorEastAsia"/>
+          <w:sz w:val="20"/>
+          <w:szCs w:val="20"/>
+        </w:rPr>
+      </w:pPr>
+      <w:r>
+        <w:rPr>
+          <w:noProof/>
+          <w:lang w:eastAsia="pt-BR"/>
+        </w:rPr>
+        <w:drawing>
+          <wp:inline distT="0" distB="0" distL="0" distR="0" wp14:anchorId="18B89C8F" wp14:editId="486B75A6">
+            <wp:extent cx="5400040" cy="5307779"/>
+            <wp:effectExtent l="0" t="0" r="0" b="7620"/>
+            <wp:docPr id="1" name="Imagem 1"/>
+            <wp:cNvGraphicFramePr>
+              <a:graphicFrameLocks xmlns:a="http://schemas.openxmlformats.org/drawingml/2006/main" noChangeAspect="1"/>
+            </wp:cNvGraphicFramePr>
+            <a:graphic xmlns:a="http://schemas.openxmlformats.org/drawingml/2006/main">
+              <a:graphicData uri="http://schemas.openxmlformats.org/drawingml/2006/picture">
+                <pic:pic xmlns:pic="http://schemas.openxmlformats.org/drawingml/2006/picture">
+                  <pic:nvPicPr>
+                    <pic:cNvPr id="0" name=""/>
+                    <pic:cNvPicPr/>
+                  </pic:nvPicPr>
+                  <pic:blipFill>
+                    <a:blip r:embed="rId10"/>
+                    <a:stretch>
+                      <a:fillRect/>
+                    </a:stretch>
+                  </pic:blipFill>
+                  <pic:spPr>
+                    <a:xfrm>
+                      <a:off x="0" y="0"/>
+                      <a:ext cx="5400040" cy="5307779"/>
+                    </a:xfrm>
+                    <a:prstGeom prst="rect">
+                      <a:avLst/>
+                    </a:prstGeom>
+                  </pic:spPr>
+                </pic:pic>
+              </a:graphicData>
+            </a:graphic>
+          </wp:inline>
+        </w:drawing>
+      </w:r>
+      <w:r>
+        <w:rPr>
+          <w:rFonts w:eastAsiaTheme="minorEastAsia"/>
+          <w:b/>
+          <w:sz w:val="20"/>
+          <w:szCs w:val="20"/>
+        </w:rPr>
+        <w:t>Figura</w:t>
+      </w:r>
+      <w:r>
+        <w:rPr>
+          <w:rFonts w:eastAsiaTheme="minorEastAsia"/>
+          <w:b/>
+          <w:sz w:val="20"/>
+          <w:szCs w:val="20"/>
+        </w:rPr>
+        <w:t xml:space="preserve"> 2</w:t>
+      </w:r>
+      <w:r>
+        <w:rPr>
+          <w:rFonts w:eastAsiaTheme="minorEastAsia"/>
+          <w:b/>
+          <w:sz w:val="20"/>
+          <w:szCs w:val="20"/>
+        </w:rPr>
+        <w:t xml:space="preserve"> </w:t>
+      </w:r>
+      <w:r>
+        <w:rPr>
+          <w:rFonts w:eastAsiaTheme="minorEastAsia"/>
+          <w:b/>
+          <w:sz w:val="20"/>
+          <w:szCs w:val="20"/>
+        </w:rPr>
+        <w:t xml:space="preserve">– </w:t>
+      </w:r>
+      <w:r>
+        <w:rPr>
+          <w:rFonts w:eastAsiaTheme="minorEastAsia"/>
+          <w:sz w:val="20"/>
+          <w:szCs w:val="20"/>
+        </w:rPr>
+        <w:t>Re</w:t>
+      </w:r>
+      <w:r>
+        <w:rPr>
+          <w:rFonts w:eastAsiaTheme="minorEastAsia"/>
+          <w:sz w:val="20"/>
+          <w:szCs w:val="20"/>
+        </w:rPr>
+        <w:t>presentação</w:t>
+      </w:r>
+      <w:r>
+        <w:rPr>
+          <w:rFonts w:eastAsiaTheme="minorEastAsia"/>
+          <w:sz w:val="20"/>
+          <w:szCs w:val="20"/>
+        </w:rPr>
+        <w:t xml:space="preserve"> da cavidade com 16 elementos.</w:t>
+      </w:r>
+    </w:p>
+    <w:p>
+      <w:pPr>
+        <w:jc w:val="both"/>
+      </w:pPr>
+      <w:r>
+        <w:rPr>
+          <w:rFonts w:eastAsiaTheme="minorEastAsia"/>
+          <w:sz w:val="24"/>
+          <w:szCs w:val="24"/>
+        </w:rPr>
+        <w:tab/>
+        <w:t>Os resultados obtidos foram comparados com os resultados que são usados como referência de Ghia (1982).</w:t>
+      </w:r>
+      <w:r>
+        <w:rPr>
+          <w:rFonts w:eastAsiaTheme="minorEastAsia"/>
+          <w:sz w:val="24"/>
+          <w:szCs w:val="24"/>
+        </w:rPr>
+        <w:t xml:space="preserve"> Neste artigo </w:t>
+      </w:r>
+      <w:r>
+        <w:t>Ghia lista</w:t>
+      </w:r>
+      <w:r>
+        <w:t xml:space="preserve"> uma tabela com as velocidades U (na direção </w:t>
+      </w:r>
+      <m:oMath>
+        <m:r>
+          <w:rPr>
+            <w:rFonts w:ascii="Cambria Math" w:hAnsi="Cambria Math"/>
+          </w:rPr>
+          <m:t>x</m:t>
+        </m:r>
+      </m:oMath>
+      <w:r>
+        <w:t xml:space="preserve">) para </w:t>
+      </w:r>
+      <m:oMath>
+        <m:r>
+          <w:rPr>
+            <w:rFonts w:ascii="Cambria Math" w:hAnsi="Cambria Math"/>
+          </w:rPr>
+          <m:t>x=L/2</m:t>
+        </m:r>
+      </m:oMath>
+      <w:r>
+        <w:t xml:space="preserve"> em toda a altura da cavidade, bem como as velocidades V (na direção </w:t>
+      </w:r>
+      <m:oMath>
+        <m:r>
+          <w:rPr>
+            <w:rFonts w:ascii="Cambria Math" w:hAnsi="Cambria Math"/>
+          </w:rPr>
+          <m:t>y</m:t>
+        </m:r>
+      </m:oMath>
+      <w:r>
+        <w:t xml:space="preserve">) para </w:t>
+      </w:r>
+      <m:oMath>
+        <m:r>
+          <w:rPr>
+            <w:rFonts w:ascii="Cambria Math" w:hAnsi="Cambria Math"/>
+          </w:rPr>
+          <m:t>y=L/2</m:t>
+        </m:r>
+      </m:oMath>
+      <w:r>
+        <w:t xml:space="preserve"> em todo o comprimento da cavidade.</w:t>
+      </w:r>
+      <w:r>
+        <w:t xml:space="preserve"> A comparação entre os resultados pode ser vista nas Figuras 3 e 4.</w:t>
+      </w:r>
+    </w:p>
+    <w:p>
+      <w:pPr>
+        <w:jc w:val="center"/>
+        <w:rPr>
+          <w:rFonts w:eastAsiaTheme="minorEastAsia"/>
+          <w:szCs w:val="26"/>
+        </w:rPr>
+      </w:pPr>
+      <w:r>
+        <w:rPr>
+          <w:noProof/>
+          <w:lang w:eastAsia="pt-BR"/>
+        </w:rPr>
+        <w:lastRenderedPageBreak/>
+        <w:drawing>
+          <wp:inline distT="0" distB="0" distL="0" distR="0" wp14:anchorId="15B98DC8" wp14:editId="0E1F7850">
+            <wp:extent cx="5114925" cy="3648075"/>
+            <wp:effectExtent l="0" t="0" r="9525" b="9525"/>
+            <wp:docPr id="3" name="Imagem 3"/>
+            <wp:cNvGraphicFramePr>
+              <a:graphicFrameLocks xmlns:a="http://schemas.openxmlformats.org/drawingml/2006/main" noChangeAspect="1"/>
+            </wp:cNvGraphicFramePr>
+            <a:graphic xmlns:a="http://schemas.openxmlformats.org/drawingml/2006/main">
+              <a:graphicData uri="http://schemas.openxmlformats.org/drawingml/2006/picture">
+                <pic:pic xmlns:pic="http://schemas.openxmlformats.org/drawingml/2006/picture">
+                  <pic:nvPicPr>
+                    <pic:cNvPr id="0" name=""/>
+                    <pic:cNvPicPr/>
+                  </pic:nvPicPr>
+                  <pic:blipFill>
+                    <a:blip r:embed="rId11"/>
+                    <a:stretch>
+                      <a:fillRect/>
+                    </a:stretch>
+                  </pic:blipFill>
+                  <pic:spPr>
+                    <a:xfrm>
+                      <a:off x="0" y="0"/>
+                      <a:ext cx="5114925" cy="3648075"/>
+                    </a:xfrm>
+                    <a:prstGeom prst="rect">
+                      <a:avLst/>
+                    </a:prstGeom>
+                  </pic:spPr>
+                </pic:pic>
+              </a:graphicData>
+            </a:graphic>
+          </wp:inline>
+        </w:drawing>
+      </w:r>
+      <w:r>
+        <w:rPr>
+          <w:rFonts w:eastAsiaTheme="minorEastAsia"/>
+          <w:b/>
+          <w:sz w:val="20"/>
+          <w:szCs w:val="20"/>
+        </w:rPr>
+        <w:t>Figura</w:t>
+      </w:r>
+      <w:r>
+        <w:rPr>
+          <w:rFonts w:eastAsiaTheme="minorEastAsia"/>
+          <w:b/>
+          <w:sz w:val="20"/>
+          <w:szCs w:val="20"/>
+        </w:rPr>
+        <w:t xml:space="preserve"> 3</w:t>
+      </w:r>
+      <w:r>
+        <w:rPr>
+          <w:rFonts w:eastAsiaTheme="minorEastAsia"/>
+          <w:b/>
+          <w:sz w:val="20"/>
+          <w:szCs w:val="20"/>
+        </w:rPr>
+        <w:t xml:space="preserve"> </w:t>
+      </w:r>
+      <w:r>
+        <w:rPr>
+          <w:rFonts w:eastAsiaTheme="minorEastAsia"/>
+          <w:b/>
+          <w:sz w:val="20"/>
+          <w:szCs w:val="20"/>
+        </w:rPr>
+        <w:t xml:space="preserve">– </w:t>
+      </w:r>
+      <w:r>
+        <w:rPr>
+          <w:rFonts w:eastAsiaTheme="minorEastAsia"/>
+          <w:sz w:val="20"/>
+          <w:szCs w:val="20"/>
+        </w:rPr>
+        <w:t>Perfil de velocidade v ao longo do centro da cavidade</w:t>
+      </w:r>
+    </w:p>
+    <w:p>
+      <w:pPr>
+        <w:jc w:val="center"/>
+        <w:rPr>
+          <w:rFonts w:eastAsiaTheme="minorEastAsia"/>
+          <w:b/>
+          <w:sz w:val="20"/>
+          <w:szCs w:val="20"/>
+        </w:rPr>
+      </w:pPr>
+      <w:r>
+        <w:rPr>
+          <w:noProof/>
+          <w:lang w:eastAsia="pt-BR"/>
+        </w:rPr>
+        <w:drawing>
+          <wp:inline distT="0" distB="0" distL="0" distR="0" wp14:anchorId="27F2CBD0" wp14:editId="130797C9">
+            <wp:extent cx="5057775" cy="3648075"/>
+            <wp:effectExtent l="0" t="0" r="9525" b="9525"/>
+            <wp:docPr id="4" name="Imagem 4"/>
+            <wp:cNvGraphicFramePr>
+              <a:graphicFrameLocks xmlns:a="http://schemas.openxmlformats.org/drawingml/2006/main" noChangeAspect="1"/>
+            </wp:cNvGraphicFramePr>
+            <a:graphic xmlns:a="http://schemas.openxmlformats.org/drawingml/2006/main">
+              <a:graphicData uri="http://schemas.openxmlformats.org/drawingml/2006/picture">
+                <pic:pic xmlns:pic="http://schemas.openxmlformats.org/drawingml/2006/picture">
+                  <pic:nvPicPr>
+                    <pic:cNvPr id="0" name=""/>
+                    <pic:cNvPicPr/>
+                  </pic:nvPicPr>
+                  <pic:blipFill>
+                    <a:blip r:embed="rId12"/>
+                    <a:stretch>
+                      <a:fillRect/>
+                    </a:stretch>
+                  </pic:blipFill>
+                  <pic:spPr>
+                    <a:xfrm>
+                      <a:off x="0" y="0"/>
+                      <a:ext cx="5057775" cy="3648075"/>
+                    </a:xfrm>
+                    <a:prstGeom prst="rect">
+                      <a:avLst/>
+                    </a:prstGeom>
+                  </pic:spPr>
+                </pic:pic>
+              </a:graphicData>
+            </a:graphic>
+          </wp:inline>
+        </w:drawing>
+      </w:r>
+    </w:p>
+    <w:p>
+      <w:pPr>
+        <w:jc w:val="center"/>
+        <w:rPr>
+          <w:rFonts w:eastAsiaTheme="minorEastAsia"/>
+          <w:sz w:val="20"/>
+          <w:szCs w:val="20"/>
+        </w:rPr>
+      </w:pPr>
+      <w:r>
+        <w:rPr>
+          <w:rFonts w:eastAsiaTheme="minorEastAsia"/>
+          <w:b/>
+          <w:sz w:val="20"/>
+          <w:szCs w:val="20"/>
+        </w:rPr>
+        <w:t xml:space="preserve">Figura </w:t>
+      </w:r>
+      <w:r>
+        <w:rPr>
+          <w:rFonts w:eastAsiaTheme="minorEastAsia"/>
+          <w:b/>
+          <w:sz w:val="20"/>
+          <w:szCs w:val="20"/>
+        </w:rPr>
+        <w:t>4</w:t>
+      </w:r>
+      <w:r>
+        <w:rPr>
+          <w:rFonts w:eastAsiaTheme="minorEastAsia"/>
+          <w:b/>
+          <w:sz w:val="20"/>
+          <w:szCs w:val="20"/>
+        </w:rPr>
+        <w:t xml:space="preserve"> </w:t>
+      </w:r>
+      <w:r>
+        <w:rPr>
+          <w:rFonts w:eastAsiaTheme="minorEastAsia"/>
+          <w:b/>
+          <w:sz w:val="20"/>
+          <w:szCs w:val="20"/>
+        </w:rPr>
+        <w:t xml:space="preserve">– </w:t>
+      </w:r>
+      <w:r>
+        <w:rPr>
+          <w:rFonts w:eastAsiaTheme="minorEastAsia"/>
+          <w:sz w:val="20"/>
+          <w:szCs w:val="20"/>
+        </w:rPr>
+        <w:t xml:space="preserve">Perfil de velocidade </w:t>
+      </w:r>
+      <w:r>
+        <w:rPr>
+          <w:rFonts w:eastAsiaTheme="minorEastAsia"/>
+          <w:sz w:val="20"/>
+          <w:szCs w:val="20"/>
+        </w:rPr>
+        <w:t>u</w:t>
+      </w:r>
+      <w:r>
+        <w:rPr>
+          <w:rFonts w:eastAsiaTheme="minorEastAsia"/>
+          <w:sz w:val="20"/>
+          <w:szCs w:val="20"/>
+        </w:rPr>
+        <w:t xml:space="preserve"> ao longo do centro da cavidade</w:t>
+      </w:r>
+    </w:p>
+    <w:p>
+      <w:pPr>
+        <w:jc w:val="both"/>
+        <w:rPr>
+          <w:rFonts w:eastAsiaTheme="minorEastAsia"/>
+          <w:sz w:val="24"/>
+          <w:szCs w:val="24"/>
+        </w:rPr>
+      </w:pPr>
+      <w:r>
+        <w:rPr>
+          <w:rFonts w:eastAsiaTheme="minorEastAsia"/>
+          <w:sz w:val="24"/>
+          <w:szCs w:val="24"/>
+        </w:rPr>
+        <w:tab/>
+        <w:t>Observa-se pelas figuras 3 e 4 que uma malha de 41 x 41 volumes já consegue representar bem a tendência da cruva.</w:t>
+      </w:r>
+      <w:r>
+        <w:rPr>
+          <w:rFonts w:eastAsiaTheme="minorEastAsia"/>
+          <w:sz w:val="24"/>
+          <w:szCs w:val="24"/>
+        </w:rPr>
+        <w:t xml:space="preserve"> Pelo gráfico, é possível perceber que o </w:t>
+      </w:r>
+      <w:r>
+        <w:rPr>
+          <w:rFonts w:eastAsiaTheme="minorEastAsia"/>
+          <w:sz w:val="24"/>
+          <w:szCs w:val="24"/>
+        </w:rPr>
+        <w:lastRenderedPageBreak/>
+        <w:t>esquema CDS consegue representar de forma satisfatória o problema, se aproximando dos resultados da literatura.</w:t>
+      </w:r>
+    </w:p>
+    <w:p>
+      <w:pPr>
+        <w:jc w:val="both"/>
+        <w:rPr>
+          <w:rFonts w:eastAsiaTheme="minorEastAsia"/>
+          <w:sz w:val="24"/>
+          <w:szCs w:val="24"/>
+        </w:rPr>
+      </w:pPr>
+      <w:r>
+        <w:rPr>
+          <w:rFonts w:eastAsiaTheme="minorEastAsia"/>
+          <w:sz w:val="24"/>
+          <w:szCs w:val="24"/>
+        </w:rPr>
+        <w:tab/>
+        <w:t>Tendo validado o modelo com os resultados da literatura, é mostrado nas figuras 5, 6 e 7 o campo de velocidades do escoamento em regime transiente e permanente.</w:t>
+      </w:r>
+    </w:p>
+    <w:p>
+      <w:pPr>
+        <w:jc w:val="center"/>
+        <w:rPr>
+          <w:rFonts w:eastAsiaTheme="minorEastAsia"/>
+          <w:sz w:val="24"/>
+          <w:szCs w:val="24"/>
+        </w:rPr>
+      </w:pPr>
+      <w:r>
+        <w:rPr>
+          <w:noProof/>
+          <w:lang w:eastAsia="pt-BR"/>
+        </w:rPr>
+        <w:drawing>
+          <wp:inline distT="0" distB="0" distL="0" distR="0" wp14:anchorId="6188A482" wp14:editId="1780780B">
+            <wp:extent cx="4819650" cy="3552825"/>
+            <wp:effectExtent l="0" t="0" r="0" b="9525"/>
+            <wp:docPr id="11" name="Imagem 11"/>
+            <wp:cNvGraphicFramePr>
+              <a:graphicFrameLocks xmlns:a="http://schemas.openxmlformats.org/drawingml/2006/main" noChangeAspect="1"/>
+            </wp:cNvGraphicFramePr>
+            <a:graphic xmlns:a="http://schemas.openxmlformats.org/drawingml/2006/main">
+              <a:graphicData uri="http://schemas.openxmlformats.org/drawingml/2006/picture">
+                <pic:pic xmlns:pic="http://schemas.openxmlformats.org/drawingml/2006/picture">
+                  <pic:nvPicPr>
+                    <pic:cNvPr id="0" name=""/>
+                    <pic:cNvPicPr/>
+                  </pic:nvPicPr>
+                  <pic:blipFill>
+                    <a:blip r:embed="rId13"/>
+                    <a:stretch>
+                      <a:fillRect/>
+                    </a:stretch>
+                  </pic:blipFill>
+                  <pic:spPr>
+                    <a:xfrm>
+                      <a:off x="0" y="0"/>
+                      <a:ext cx="4819650" cy="3552825"/>
+                    </a:xfrm>
+                    <a:prstGeom prst="rect">
+                      <a:avLst/>
+                    </a:prstGeom>
+                  </pic:spPr>
+                </pic:pic>
+              </a:graphicData>
+            </a:graphic>
+          </wp:inline>
+        </w:drawing>
+      </w:r>
+    </w:p>
+    <w:p>
+      <w:pPr>
+        <w:jc w:val="center"/>
+        <w:rPr>
+          <w:rFonts w:eastAsiaTheme="minorEastAsia"/>
+          <w:sz w:val="20"/>
+          <w:szCs w:val="20"/>
+        </w:rPr>
+      </w:pPr>
+      <w:r>
+        <w:rPr>
+          <w:rFonts w:eastAsiaTheme="minorEastAsia"/>
+          <w:b/>
+          <w:sz w:val="20"/>
+          <w:szCs w:val="20"/>
+        </w:rPr>
+        <w:t xml:space="preserve">Figura </w:t>
+      </w:r>
+      <w:r>
+        <w:rPr>
+          <w:rFonts w:eastAsiaTheme="minorEastAsia"/>
+          <w:b/>
+          <w:sz w:val="20"/>
+          <w:szCs w:val="20"/>
+        </w:rPr>
+        <w:t>5</w:t>
+      </w:r>
+      <w:r>
+        <w:rPr>
+          <w:rFonts w:eastAsiaTheme="minorEastAsia"/>
+          <w:b/>
+          <w:sz w:val="20"/>
+          <w:szCs w:val="20"/>
+        </w:rPr>
+        <w:t xml:space="preserve"> </w:t>
+      </w:r>
+      <w:r>
+        <w:rPr>
+          <w:rFonts w:eastAsiaTheme="minorEastAsia"/>
+          <w:b/>
+          <w:sz w:val="20"/>
+          <w:szCs w:val="20"/>
+        </w:rPr>
+        <w:t>–</w:t>
+      </w:r>
+      <w:r>
+        <w:rPr>
+          <w:rFonts w:eastAsiaTheme="minorEastAsia"/>
+          <w:b/>
+          <w:sz w:val="20"/>
+          <w:szCs w:val="20"/>
+        </w:rPr>
+        <w:t xml:space="preserve"> </w:t>
+      </w:r>
+      <w:r>
+        <w:rPr>
+          <w:rFonts w:eastAsiaTheme="minorEastAsia"/>
+          <w:sz w:val="20"/>
+          <w:szCs w:val="20"/>
+        </w:rPr>
+        <w:t xml:space="preserve">Campo de velocidades em </w:t>
+      </w:r>
+      <w:r>
+        <w:rPr>
+          <w:rFonts w:eastAsiaTheme="minorEastAsia"/>
+          <w:i/>
+          <w:sz w:val="20"/>
+          <w:szCs w:val="20"/>
+        </w:rPr>
+        <w:t>t = 1</w:t>
+      </w:r>
+      <w:r>
+        <w:rPr>
+          <w:rFonts w:eastAsiaTheme="minorEastAsia"/>
+          <w:i/>
+          <w:sz w:val="20"/>
+          <w:szCs w:val="20"/>
+        </w:rPr>
+        <w:t>s</w:t>
+      </w:r>
+      <w:r>
+        <w:rPr>
+          <w:rFonts w:eastAsiaTheme="minorEastAsia"/>
+          <w:i/>
+          <w:sz w:val="20"/>
+          <w:szCs w:val="20"/>
+        </w:rPr>
+        <w:t>.</w:t>
+      </w:r>
+    </w:p>
+    <w:p>
+      <w:pPr>
+        <w:jc w:val="both"/>
+        <w:rPr>
+          <w:rFonts w:eastAsiaTheme="minorEastAsia"/>
+          <w:sz w:val="24"/>
+          <w:szCs w:val="24"/>
+        </w:rPr>
+      </w:pPr>
+    </w:p>
+    <w:p>
+      <w:pPr>
+        <w:jc w:val="center"/>
+        <w:rPr>
+          <w:rFonts w:eastAsiaTheme="minorEastAsia"/>
+          <w:sz w:val="24"/>
+          <w:szCs w:val="24"/>
+        </w:rPr>
+      </w:pPr>
+      <w:r>
+        <w:rPr>
+          <w:noProof/>
+          <w:lang w:eastAsia="pt-BR"/>
+        </w:rPr>
+        <w:lastRenderedPageBreak/>
+        <w:drawing>
+          <wp:inline distT="0" distB="0" distL="0" distR="0" wp14:anchorId="0368A570" wp14:editId="5E290191">
+            <wp:extent cx="4848225" cy="3552825"/>
+            <wp:effectExtent l="0" t="0" r="9525" b="9525"/>
+            <wp:docPr id="10" name="Imagem 10"/>
+            <wp:cNvGraphicFramePr>
+              <a:graphicFrameLocks xmlns:a="http://schemas.openxmlformats.org/drawingml/2006/main" noChangeAspect="1"/>
+            </wp:cNvGraphicFramePr>
+            <a:graphic xmlns:a="http://schemas.openxmlformats.org/drawingml/2006/main">
+              <a:graphicData uri="http://schemas.openxmlformats.org/drawingml/2006/picture">
+                <pic:pic xmlns:pic="http://schemas.openxmlformats.org/drawingml/2006/picture">
+                  <pic:nvPicPr>
+                    <pic:cNvPr id="0" name=""/>
+                    <pic:cNvPicPr/>
+                  </pic:nvPicPr>
+                  <pic:blipFill>
+                    <a:blip r:embed="rId14"/>
+                    <a:stretch>
+                      <a:fillRect/>
+                    </a:stretch>
+                  </pic:blipFill>
+                  <pic:spPr>
+                    <a:xfrm>
+                      <a:off x="0" y="0"/>
+                      <a:ext cx="4848225" cy="3552825"/>
+                    </a:xfrm>
+                    <a:prstGeom prst="rect">
+                      <a:avLst/>
+                    </a:prstGeom>
+                  </pic:spPr>
+                </pic:pic>
+              </a:graphicData>
+            </a:graphic>
+          </wp:inline>
+        </w:drawing>
+      </w:r>
+    </w:p>
+    <w:p>
+      <w:pPr>
+        <w:jc w:val="center"/>
+        <w:rPr>
+          <w:rFonts w:eastAsiaTheme="minorEastAsia"/>
+          <w:sz w:val="20"/>
+          <w:szCs w:val="20"/>
+        </w:rPr>
+      </w:pPr>
+      <w:r>
+        <w:rPr>
+          <w:rFonts w:eastAsiaTheme="minorEastAsia"/>
+          <w:b/>
+          <w:sz w:val="20"/>
+          <w:szCs w:val="20"/>
+        </w:rPr>
+        <w:t xml:space="preserve">Figura </w:t>
+      </w:r>
+      <w:r>
+        <w:rPr>
+          <w:rFonts w:eastAsiaTheme="minorEastAsia"/>
+          <w:b/>
+          <w:sz w:val="20"/>
+          <w:szCs w:val="20"/>
+        </w:rPr>
+        <w:t>6</w:t>
+      </w:r>
+      <w:r>
+        <w:rPr>
+          <w:rFonts w:eastAsiaTheme="minorEastAsia"/>
+          <w:b/>
+          <w:sz w:val="20"/>
+          <w:szCs w:val="20"/>
+        </w:rPr>
+        <w:t xml:space="preserve"> </w:t>
+      </w:r>
+      <w:r>
+        <w:rPr>
+          <w:rFonts w:eastAsiaTheme="minorEastAsia"/>
+          <w:b/>
+          <w:sz w:val="20"/>
+          <w:szCs w:val="20"/>
+        </w:rPr>
+        <w:t>–</w:t>
+      </w:r>
+      <w:r>
+        <w:rPr>
+          <w:rFonts w:eastAsiaTheme="minorEastAsia"/>
+          <w:b/>
+          <w:sz w:val="20"/>
+          <w:szCs w:val="20"/>
+        </w:rPr>
+        <w:t xml:space="preserve"> </w:t>
+      </w:r>
+      <w:r>
+        <w:rPr>
+          <w:rFonts w:eastAsiaTheme="minorEastAsia"/>
+          <w:sz w:val="20"/>
+          <w:szCs w:val="20"/>
+        </w:rPr>
+        <w:t xml:space="preserve">Campo de </w:t>
+      </w:r>
+      <w:r>
+        <w:rPr>
+          <w:rFonts w:eastAsiaTheme="minorEastAsia"/>
+          <w:sz w:val="20"/>
+          <w:szCs w:val="20"/>
+        </w:rPr>
+        <w:t xml:space="preserve">velocidades em </w:t>
+      </w:r>
+      <w:r>
+        <w:rPr>
+          <w:rFonts w:eastAsiaTheme="minorEastAsia"/>
+          <w:i/>
+          <w:sz w:val="20"/>
+          <w:szCs w:val="20"/>
+        </w:rPr>
+        <w:t>t = 5s</w:t>
+      </w:r>
+      <w:r>
+        <w:rPr>
+          <w:rFonts w:eastAsiaTheme="minorEastAsia"/>
+          <w:i/>
+          <w:sz w:val="20"/>
+          <w:szCs w:val="20"/>
+        </w:rPr>
+        <w:t>.</w:t>
+      </w:r>
+    </w:p>
+    <w:p>
+      <w:pPr>
+        <w:jc w:val="both"/>
+        <w:rPr>
+          <w:rFonts w:eastAsiaTheme="minorEastAsia"/>
+          <w:sz w:val="24"/>
+          <w:szCs w:val="24"/>
+        </w:rPr>
+      </w:pPr>
+    </w:p>
+    <w:p>
+      <w:pPr>
+        <w:jc w:val="center"/>
+        <w:rPr>
+          <w:rFonts w:eastAsiaTheme="minorEastAsia"/>
+          <w:sz w:val="20"/>
+          <w:szCs w:val="20"/>
+        </w:rPr>
+      </w:pPr>
+      <w:r>
+        <w:rPr>
+          <w:noProof/>
+          <w:lang w:eastAsia="pt-BR"/>
+        </w:rPr>
+        <w:drawing>
+          <wp:inline distT="0" distB="0" distL="0" distR="0" wp14:anchorId="5410C5BC" wp14:editId="227EA407">
+            <wp:extent cx="5314950" cy="3600450"/>
+            <wp:effectExtent l="0" t="0" r="0" b="0"/>
+            <wp:docPr id="9" name="Imagem 9"/>
+            <wp:cNvGraphicFramePr>
+              <a:graphicFrameLocks xmlns:a="http://schemas.openxmlformats.org/drawingml/2006/main" noChangeAspect="1"/>
+            </wp:cNvGraphicFramePr>
+            <a:graphic xmlns:a="http://schemas.openxmlformats.org/drawingml/2006/main">
+              <a:graphicData uri="http://schemas.openxmlformats.org/drawingml/2006/picture">
+                <pic:pic xmlns:pic="http://schemas.openxmlformats.org/drawingml/2006/picture">
+                  <pic:nvPicPr>
+                    <pic:cNvPr id="0" name=""/>
+                    <pic:cNvPicPr/>
+                  </pic:nvPicPr>
+                  <pic:blipFill>
+                    <a:blip r:embed="rId15"/>
+                    <a:stretch>
+                      <a:fillRect/>
+                    </a:stretch>
+                  </pic:blipFill>
+                  <pic:spPr>
+                    <a:xfrm>
+                      <a:off x="0" y="0"/>
+                      <a:ext cx="5314950" cy="3600450"/>
+                    </a:xfrm>
+                    <a:prstGeom prst="rect">
+                      <a:avLst/>
+                    </a:prstGeom>
+                  </pic:spPr>
+                </pic:pic>
+              </a:graphicData>
+            </a:graphic>
+          </wp:inline>
+        </w:drawing>
+      </w:r>
+    </w:p>
+    <w:p>
+      <w:pPr>
+        <w:jc w:val="center"/>
+        <w:rPr>
+          <w:rFonts w:eastAsiaTheme="minorEastAsia"/>
+          <w:sz w:val="20"/>
+          <w:szCs w:val="20"/>
+        </w:rPr>
+      </w:pPr>
+      <w:r>
+        <w:rPr>
+          <w:rFonts w:eastAsiaTheme="minorEastAsia"/>
+          <w:b/>
+          <w:sz w:val="20"/>
+          <w:szCs w:val="20"/>
+        </w:rPr>
+        <w:t xml:space="preserve">Figura </w:t>
+      </w:r>
+      <w:r>
+        <w:rPr>
+          <w:rFonts w:eastAsiaTheme="minorEastAsia"/>
+          <w:b/>
+          <w:sz w:val="20"/>
+          <w:szCs w:val="20"/>
+        </w:rPr>
+        <w:t>7</w:t>
+      </w:r>
+      <w:r>
+        <w:rPr>
+          <w:rFonts w:eastAsiaTheme="minorEastAsia"/>
+          <w:b/>
+          <w:sz w:val="20"/>
+          <w:szCs w:val="20"/>
+        </w:rPr>
+        <w:t xml:space="preserve"> </w:t>
+      </w:r>
+      <w:r>
+        <w:rPr>
+          <w:rFonts w:eastAsiaTheme="minorEastAsia"/>
+          <w:b/>
+          <w:sz w:val="20"/>
+          <w:szCs w:val="20"/>
+        </w:rPr>
+        <w:t>–</w:t>
+      </w:r>
+      <w:r>
+        <w:rPr>
+          <w:rFonts w:eastAsiaTheme="minorEastAsia"/>
+          <w:b/>
+          <w:sz w:val="20"/>
+          <w:szCs w:val="20"/>
+        </w:rPr>
+        <w:t xml:space="preserve"> </w:t>
+      </w:r>
+      <w:r>
+        <w:rPr>
+          <w:rFonts w:eastAsiaTheme="minorEastAsia"/>
+          <w:sz w:val="20"/>
+          <w:szCs w:val="20"/>
+        </w:rPr>
+        <w:t xml:space="preserve">Campo de </w:t>
+      </w:r>
+      <w:r>
+        <w:rPr>
+          <w:rFonts w:eastAsiaTheme="minorEastAsia"/>
+          <w:sz w:val="20"/>
+          <w:szCs w:val="20"/>
+        </w:rPr>
+        <w:t>velocidades para regime permanente</w:t>
+      </w:r>
+    </w:p>
+    <w:p>
+      <w:pPr>
+        <w:jc w:val="both"/>
+        <w:rPr>
+          <w:rFonts w:eastAsiaTheme="minorEastAsia"/>
+          <w:sz w:val="20"/>
+          <w:szCs w:val="20"/>
+        </w:rPr>
+      </w:pPr>
+      <w:r>
+        <w:rPr>
+          <w:rFonts w:eastAsiaTheme="minorEastAsia"/>
+          <w:sz w:val="24"/>
+          <w:szCs w:val="24"/>
+        </w:rPr>
+        <w:tab/>
+      </w:r>
+      <w:r>
+        <w:rPr>
+          <w:rFonts w:eastAsiaTheme="minorEastAsia"/>
+          <w:sz w:val="24"/>
+          <w:szCs w:val="24"/>
+        </w:rPr>
+        <w:t xml:space="preserve">Atingido o regime permanente, ocorre o desenvolvimente do escoamento </w:t>
+      </w:r>
+      <w:r>
+        <w:rPr>
+          <w:rFonts w:eastAsiaTheme="minorEastAsia"/>
+          <w:sz w:val="24"/>
+          <w:szCs w:val="24"/>
+        </w:rPr>
+        <w:t xml:space="preserve">e é imposto alterações sobre os campos de pressões e velocidades, de modo que ocorre </w:t>
+      </w:r>
+      <w:r>
+        <w:rPr>
+          <w:rFonts w:eastAsiaTheme="minorEastAsia"/>
+          <w:sz w:val="24"/>
+          <w:szCs w:val="24"/>
+        </w:rPr>
+        <w:lastRenderedPageBreak/>
+        <w:t xml:space="preserve">descolamento nas bordas inferiores da cavidade. O campo de pressões é mostrado na figura 8. </w:t>
+      </w:r>
+    </w:p>
+    <w:p>
+      <w:pPr>
+        <w:jc w:val="center"/>
+        <w:rPr>
+          <w:rFonts w:eastAsiaTheme="minorEastAsia"/>
+          <w:sz w:val="20"/>
+          <w:szCs w:val="20"/>
+        </w:rPr>
+      </w:pPr>
+      <w:r>
+        <w:rPr>
+          <w:noProof/>
+          <w:lang w:eastAsia="pt-BR"/>
+        </w:rPr>
+        <w:drawing>
+          <wp:inline distT="0" distB="0" distL="0" distR="0" wp14:anchorId="14FEE923" wp14:editId="1E789271">
+            <wp:extent cx="5238750" cy="3552825"/>
+            <wp:effectExtent l="0" t="0" r="0" b="9525"/>
+            <wp:docPr id="6" name="Imagem 6"/>
+            <wp:cNvGraphicFramePr>
+              <a:graphicFrameLocks xmlns:a="http://schemas.openxmlformats.org/drawingml/2006/main" noChangeAspect="1"/>
+            </wp:cNvGraphicFramePr>
+            <a:graphic xmlns:a="http://schemas.openxmlformats.org/drawingml/2006/main">
+              <a:graphicData uri="http://schemas.openxmlformats.org/drawingml/2006/picture">
+                <pic:pic xmlns:pic="http://schemas.openxmlformats.org/drawingml/2006/picture">
+                  <pic:nvPicPr>
+                    <pic:cNvPr id="0" name=""/>
+                    <pic:cNvPicPr/>
+                  </pic:nvPicPr>
+                  <pic:blipFill>
+                    <a:blip r:embed="rId16"/>
+                    <a:stretch>
+                      <a:fillRect/>
+                    </a:stretch>
+                  </pic:blipFill>
+                  <pic:spPr>
+                    <a:xfrm>
+                      <a:off x="0" y="0"/>
+                      <a:ext cx="5238750" cy="3552825"/>
+                    </a:xfrm>
+                    <a:prstGeom prst="rect">
+                      <a:avLst/>
+                    </a:prstGeom>
+                  </pic:spPr>
+                </pic:pic>
+              </a:graphicData>
+            </a:graphic>
+          </wp:inline>
+        </w:drawing>
+      </w:r>
+      <w:r>
+        <w:rPr>
+          <w:rFonts w:eastAsiaTheme="minorEastAsia"/>
+          <w:b/>
+          <w:sz w:val="20"/>
+          <w:szCs w:val="20"/>
+        </w:rPr>
+        <w:t xml:space="preserve">Figura </w:t>
+      </w:r>
+      <w:r>
+        <w:rPr>
+          <w:rFonts w:eastAsiaTheme="minorEastAsia"/>
+          <w:b/>
+          <w:sz w:val="20"/>
+          <w:szCs w:val="20"/>
+        </w:rPr>
+        <w:t>8</w:t>
+      </w:r>
+      <w:r>
+        <w:rPr>
+          <w:rFonts w:eastAsiaTheme="minorEastAsia"/>
+          <w:b/>
+          <w:sz w:val="20"/>
+          <w:szCs w:val="20"/>
+        </w:rPr>
+        <w:t xml:space="preserve"> </w:t>
+      </w:r>
+      <w:r>
+        <w:rPr>
+          <w:rFonts w:eastAsiaTheme="minorEastAsia"/>
+          <w:b/>
+          <w:sz w:val="20"/>
+          <w:szCs w:val="20"/>
+        </w:rPr>
+        <w:t>–</w:t>
+      </w:r>
+      <w:r>
+        <w:rPr>
+          <w:rFonts w:eastAsiaTheme="minorEastAsia"/>
+          <w:b/>
+          <w:sz w:val="20"/>
+          <w:szCs w:val="20"/>
+        </w:rPr>
+        <w:t xml:space="preserve"> </w:t>
+      </w:r>
+      <w:r>
+        <w:rPr>
+          <w:rFonts w:eastAsiaTheme="minorEastAsia"/>
+          <w:sz w:val="20"/>
+          <w:szCs w:val="20"/>
+        </w:rPr>
+        <w:t>Campo de press</w:t>
+      </w:r>
+      <w:r>
+        <w:rPr>
+          <w:rFonts w:eastAsiaTheme="minorEastAsia"/>
+          <w:sz w:val="20"/>
+          <w:szCs w:val="20"/>
+        </w:rPr>
+        <w:t>ões</w:t>
+      </w:r>
+      <w:r>
+        <w:rPr>
+          <w:rFonts w:eastAsiaTheme="minorEastAsia"/>
+          <w:sz w:val="20"/>
+          <w:szCs w:val="20"/>
+        </w:rPr>
+        <w:t xml:space="preserve"> </w:t>
+      </w:r>
+      <w:r>
+        <w:rPr>
+          <w:rFonts w:eastAsiaTheme="minorEastAsia"/>
+          <w:sz w:val="20"/>
+          <w:szCs w:val="20"/>
+        </w:rPr>
+        <w:t xml:space="preserve">para uma malha </w:t>
+      </w:r>
+      <w:r>
+        <w:rPr>
+          <w:rFonts w:eastAsiaTheme="minorEastAsia"/>
+          <w:i/>
+          <w:sz w:val="20"/>
+          <w:szCs w:val="20"/>
+        </w:rPr>
+        <w:t>71 x 71.</w:t>
+      </w:r>
+    </w:p>
+    <w:p>
+      <w:pPr>
+        <w:jc w:val="both"/>
+        <w:rPr>
+          <w:rFonts w:eastAsiaTheme="minorEastAsia"/>
+          <w:sz w:val="24"/>
+          <w:szCs w:val="24"/>
+        </w:rPr>
+      </w:pPr>
+      <w:r>
+        <w:rPr>
+          <w:rFonts w:eastAsiaTheme="minorEastAsia"/>
+          <w:sz w:val="24"/>
+          <w:szCs w:val="24"/>
+        </w:rPr>
+        <w:tab/>
+        <w:t>Os valores das pressões apresentados na escala são valores relativo</w:t>
+      </w:r>
+      <w:r>
+        <w:rPr>
+          <w:rFonts w:eastAsiaTheme="minorEastAsia"/>
+          <w:sz w:val="24"/>
+          <w:szCs w:val="24"/>
+        </w:rPr>
+        <w:t>s</w:t>
+      </w:r>
+      <w:r>
+        <w:rPr>
+          <w:rFonts w:eastAsiaTheme="minorEastAsia"/>
+          <w:sz w:val="24"/>
+          <w:szCs w:val="24"/>
+        </w:rPr>
+        <w:t xml:space="preserve"> em relação a maior pressão da cavidade, que ocorre no canto superior direito.</w:t>
+      </w:r>
+    </w:p>
+    <w:p>
+      <w:pPr>
+        <w:jc w:val="both"/>
+        <w:rPr>
+          <w:rFonts w:eastAsiaTheme="minorEastAsia"/>
+          <w:sz w:val="24"/>
+          <w:szCs w:val="24"/>
+        </w:rPr>
+      </w:pPr>
+      <w:r>
+        <w:rPr>
+          <w:rFonts w:eastAsiaTheme="minorEastAsia"/>
+          <w:sz w:val="24"/>
+          <w:szCs w:val="24"/>
+        </w:rPr>
+        <w:tab/>
+        <w:t xml:space="preserve">Por fim, é comparado o campo de tensão normal viscosa </w:t>
+      </w:r>
+      <m:oMath>
+        <m:sSub>
+          <m:sSubPr>
+            <m:ctrlPr>
+              <w:rPr>
+                <w:rFonts w:ascii="Cambria Math" w:eastAsiaTheme="minorEastAsia" w:hAnsi="Cambria Math"/>
+                <w:i/>
+                <w:sz w:val="24"/>
+                <w:szCs w:val="24"/>
+              </w:rPr>
+            </m:ctrlPr>
+          </m:sSubPr>
+          <m:e>
+            <m:r>
+              <w:rPr>
+                <w:rFonts w:ascii="Cambria Math" w:eastAsiaTheme="minorEastAsia" w:hAnsi="Cambria Math"/>
+                <w:sz w:val="24"/>
+                <w:szCs w:val="24"/>
+              </w:rPr>
+              <m:t>σ</m:t>
+            </m:r>
+          </m:e>
+          <m:sub>
+            <m:r>
+              <w:rPr>
+                <w:rFonts w:ascii="Cambria Math" w:eastAsiaTheme="minorEastAsia" w:hAnsi="Cambria Math"/>
+                <w:sz w:val="24"/>
+                <w:szCs w:val="24"/>
+              </w:rPr>
+              <m:t>xx</m:t>
+            </m:r>
+          </m:sub>
+        </m:sSub>
+      </m:oMath>
+      <w:r>
+        <w:rPr>
+          <w:rFonts w:eastAsiaTheme="minorEastAsia"/>
+          <w:sz w:val="24"/>
+          <w:szCs w:val="24"/>
+        </w:rPr>
+        <w:t xml:space="preserve"> </w:t>
+      </w:r>
+      <w:proofErr w:type="gramStart"/>
+      <w:r>
+        <w:rPr>
+          <w:rFonts w:eastAsiaTheme="minorEastAsia"/>
+          <w:sz w:val="24"/>
+          <w:szCs w:val="24"/>
+        </w:rPr>
+        <w:t>com</w:t>
+      </w:r>
+      <w:proofErr w:type="gramEnd"/>
+      <w:r>
+        <w:rPr>
+          <w:rFonts w:eastAsiaTheme="minorEastAsia"/>
+          <w:sz w:val="24"/>
+          <w:szCs w:val="24"/>
+        </w:rPr>
+        <w:t xml:space="preserve"> o campo de pressões. Este campo é avaliado pela seguinte relação:</w:t>
+      </w:r>
+    </w:p>
+    <w:p>
+      <w:pPr>
+        <w:jc w:val="both"/>
+        <w:rPr>
+          <w:rFonts w:eastAsiaTheme="minorEastAsia"/>
+          <w:szCs w:val="26"/>
+        </w:rPr>
+      </w:pPr>
+      <m:oMathPara>
+        <m:oMath>
+          <m:sSub>
+            <m:sSubPr>
+              <m:ctrlPr>
+                <w:rPr>
+                  <w:rFonts w:ascii="Cambria Math" w:eastAsiaTheme="minorEastAsia" w:hAnsi="Cambria Math"/>
+                  <w:i/>
+                  <w:szCs w:val="26"/>
+                </w:rPr>
+              </m:ctrlPr>
+            </m:sSubPr>
+            <m:e>
+              <m:r>
+                <w:rPr>
+                  <w:rFonts w:ascii="Cambria Math" w:eastAsiaTheme="minorEastAsia" w:hAnsi="Cambria Math"/>
+                  <w:szCs w:val="26"/>
+                </w:rPr>
+                <m:t>σ</m:t>
+              </m:r>
+            </m:e>
+            <m:sub>
+              <m:r>
+                <w:rPr>
+                  <w:rFonts w:ascii="Cambria Math" w:eastAsiaTheme="minorEastAsia" w:hAnsi="Cambria Math"/>
+                  <w:szCs w:val="26"/>
+                </w:rPr>
+                <m:t>xx</m:t>
+              </m:r>
+            </m:sub>
+          </m:sSub>
+          <m:r>
+            <w:rPr>
+              <w:rFonts w:ascii="Cambria Math" w:eastAsiaTheme="minorEastAsia" w:hAnsi="Cambria Math"/>
+              <w:szCs w:val="26"/>
+            </w:rPr>
+            <m:t>=2∙μ∙</m:t>
+          </m:r>
+          <m:f>
+            <m:fPr>
+              <m:ctrlPr>
+                <w:rPr>
+                  <w:rFonts w:ascii="Cambria Math" w:eastAsiaTheme="minorEastAsia" w:hAnsi="Cambria Math"/>
+                  <w:i/>
+                  <w:szCs w:val="26"/>
+                </w:rPr>
+              </m:ctrlPr>
+            </m:fPr>
+            <m:num>
+              <m:r>
+                <w:rPr>
+                  <w:rFonts w:ascii="Cambria Math" w:eastAsiaTheme="minorEastAsia" w:hAnsi="Cambria Math"/>
+                  <w:szCs w:val="26"/>
+                </w:rPr>
+                <m:t>∂u</m:t>
+              </m:r>
+            </m:num>
+            <m:den>
+              <m:r>
+                <w:rPr>
+                  <w:rFonts w:ascii="Cambria Math" w:eastAsiaTheme="minorEastAsia" w:hAnsi="Cambria Math"/>
+                  <w:szCs w:val="26"/>
+                </w:rPr>
+                <m:t>∂x</m:t>
+              </m:r>
+            </m:den>
+          </m:f>
+        </m:oMath>
+      </m:oMathPara>
+    </w:p>
+    <w:p>
+      <w:pPr>
+        <w:jc w:val="both"/>
+        <w:rPr>
+          <w:rFonts w:eastAsiaTheme="minorEastAsia"/>
+          <w:szCs w:val="26"/>
+        </w:rPr>
+      </w:pPr>
+      <w:r>
+        <w:rPr>
+          <w:rFonts w:eastAsiaTheme="minorEastAsia"/>
+          <w:szCs w:val="26"/>
+        </w:rPr>
+        <w:tab/>
+      </w:r>
+      <w:proofErr w:type="gramStart"/>
+      <w:r>
+        <w:rPr>
+          <w:rFonts w:eastAsiaTheme="minorEastAsia"/>
+          <w:szCs w:val="26"/>
+        </w:rPr>
+        <w:t>ou</w:t>
+      </w:r>
+      <w:proofErr w:type="gramEnd"/>
+      <w:r>
+        <w:rPr>
+          <w:rFonts w:eastAsiaTheme="minorEastAsia"/>
+          <w:szCs w:val="26"/>
+        </w:rPr>
+        <w:t>:</w:t>
+      </w:r>
+    </w:p>
+    <w:p>
+      <w:pPr>
+        <w:jc w:val="both"/>
+        <w:rPr>
+          <w:rFonts w:eastAsiaTheme="minorEastAsia"/>
+          <w:szCs w:val="26"/>
+        </w:rPr>
+      </w:pPr>
+      <m:oMathPara>
+        <m:oMath>
+          <m:sSub>
+            <m:sSubPr>
+              <m:ctrlPr>
+                <w:rPr>
+                  <w:rFonts w:ascii="Cambria Math" w:eastAsiaTheme="minorEastAsia" w:hAnsi="Cambria Math"/>
+                  <w:i/>
+                  <w:szCs w:val="26"/>
+                </w:rPr>
+              </m:ctrlPr>
+            </m:sSubPr>
+            <m:e>
+              <m:r>
+                <w:rPr>
+                  <w:rFonts w:ascii="Cambria Math" w:eastAsiaTheme="minorEastAsia" w:hAnsi="Cambria Math"/>
+                  <w:szCs w:val="26"/>
+                </w:rPr>
+                <m:t>σ</m:t>
+              </m:r>
+            </m:e>
+            <m:sub>
+              <m:r>
+                <w:rPr>
+                  <w:rFonts w:ascii="Cambria Math" w:eastAsiaTheme="minorEastAsia" w:hAnsi="Cambria Math"/>
+                  <w:szCs w:val="26"/>
+                </w:rPr>
+                <m:t>xx</m:t>
+              </m:r>
+            </m:sub>
+          </m:sSub>
+          <m:r>
+            <w:rPr>
+              <w:rFonts w:ascii="Cambria Math" w:eastAsiaTheme="minorEastAsia" w:hAnsi="Cambria Math"/>
+              <w:szCs w:val="26"/>
+            </w:rPr>
+            <m:t>≅</m:t>
+          </m:r>
+          <m:r>
+            <w:rPr>
+              <w:rFonts w:ascii="Cambria Math" w:eastAsiaTheme="minorEastAsia" w:hAnsi="Cambria Math"/>
+              <w:szCs w:val="26"/>
+            </w:rPr>
+            <m:t>2∙μ∙</m:t>
+          </m:r>
+          <m:f>
+            <m:fPr>
+              <m:ctrlPr>
+                <w:rPr>
+                  <w:rFonts w:ascii="Cambria Math" w:eastAsiaTheme="minorEastAsia" w:hAnsi="Cambria Math"/>
+                  <w:i/>
+                  <w:szCs w:val="26"/>
+                </w:rPr>
+              </m:ctrlPr>
+            </m:fPr>
+            <m:num>
+              <m:sSub>
+                <m:sSubPr>
+                  <m:ctrlPr>
+                    <w:rPr>
+                      <w:rFonts w:ascii="Cambria Math" w:eastAsiaTheme="minorEastAsia" w:hAnsi="Cambria Math"/>
+                      <w:i/>
+                      <w:szCs w:val="26"/>
+                    </w:rPr>
+                  </m:ctrlPr>
+                </m:sSubPr>
+                <m:e>
+                  <m:r>
+                    <w:rPr>
+                      <w:rFonts w:ascii="Cambria Math" w:eastAsiaTheme="minorEastAsia" w:hAnsi="Cambria Math"/>
+                      <w:szCs w:val="26"/>
+                    </w:rPr>
+                    <m:t>u</m:t>
+                  </m:r>
+                </m:e>
+                <m:sub>
+                  <m:r>
+                    <w:rPr>
+                      <w:rFonts w:ascii="Cambria Math" w:eastAsiaTheme="minorEastAsia" w:hAnsi="Cambria Math"/>
+                      <w:szCs w:val="26"/>
+                    </w:rPr>
+                    <m:t>e</m:t>
+                  </m:r>
+                </m:sub>
+              </m:sSub>
+              <m:r>
+                <w:rPr>
+                  <w:rFonts w:ascii="Cambria Math" w:eastAsiaTheme="minorEastAsia" w:hAnsi="Cambria Math"/>
+                  <w:szCs w:val="26"/>
+                </w:rPr>
+                <m:t>-</m:t>
+              </m:r>
+              <m:sSub>
+                <m:sSubPr>
+                  <m:ctrlPr>
+                    <w:rPr>
+                      <w:rFonts w:ascii="Cambria Math" w:eastAsiaTheme="minorEastAsia" w:hAnsi="Cambria Math"/>
+                      <w:i/>
+                      <w:szCs w:val="26"/>
+                    </w:rPr>
+                  </m:ctrlPr>
+                </m:sSubPr>
+                <m:e>
+                  <m:r>
+                    <w:rPr>
+                      <w:rFonts w:ascii="Cambria Math" w:eastAsiaTheme="minorEastAsia" w:hAnsi="Cambria Math"/>
+                      <w:szCs w:val="26"/>
+                    </w:rPr>
+                    <m:t>u</m:t>
+                  </m:r>
+                </m:e>
+                <m:sub>
+                  <m:r>
+                    <w:rPr>
+                      <w:rFonts w:ascii="Cambria Math" w:eastAsiaTheme="minorEastAsia" w:hAnsi="Cambria Math"/>
+                      <w:szCs w:val="26"/>
+                    </w:rPr>
+                    <m:t>w</m:t>
+                  </m:r>
+                </m:sub>
+              </m:sSub>
+            </m:num>
+            <m:den>
+              <m:r>
+                <w:rPr>
+                  <w:rFonts w:ascii="Cambria Math" w:eastAsiaTheme="minorEastAsia" w:hAnsi="Cambria Math"/>
+                  <w:szCs w:val="26"/>
+                </w:rPr>
+                <m:t>∆x</m:t>
+              </m:r>
+            </m:den>
+          </m:f>
+        </m:oMath>
+      </m:oMathPara>
+    </w:p>
+    <w:p>
+      <w:pPr>
+        <w:jc w:val="both"/>
+        <w:rPr>
+          <w:rFonts w:eastAsiaTheme="minorEastAsia"/>
+          <w:sz w:val="24"/>
+          <w:szCs w:val="24"/>
+        </w:rPr>
+      </w:pPr>
+      <w:r>
+        <w:rPr>
+          <w:rFonts w:eastAsiaTheme="minorEastAsia"/>
+          <w:sz w:val="24"/>
+          <w:szCs w:val="24"/>
+        </w:rPr>
+        <w:tab/>
+        <w:t>O resultado do campo de tensões pode ser visto na figura 9.</w:t>
+      </w:r>
+    </w:p>
+    <w:p>
+      <w:pPr>
+        <w:jc w:val="center"/>
+        <w:rPr>
+          <w:rFonts w:eastAsiaTheme="minorEastAsia"/>
+          <w:szCs w:val="26"/>
+        </w:rPr>
+      </w:pPr>
+      <w:r>
+        <w:rPr>
+          <w:noProof/>
+          <w:lang w:eastAsia="pt-BR"/>
+        </w:rPr>
+        <w:lastRenderedPageBreak/>
+        <w:drawing>
+          <wp:inline distT="0" distB="0" distL="0" distR="0" wp14:anchorId="3939AE11" wp14:editId="0E8BF700">
+            <wp:extent cx="4905375" cy="3600450"/>
+            <wp:effectExtent l="0" t="0" r="9525" b="0"/>
+            <wp:docPr id="13" name="Imagem 13"/>
+            <wp:cNvGraphicFramePr>
+              <a:graphicFrameLocks xmlns:a="http://schemas.openxmlformats.org/drawingml/2006/main" noChangeAspect="1"/>
+            </wp:cNvGraphicFramePr>
+            <a:graphic xmlns:a="http://schemas.openxmlformats.org/drawingml/2006/main">
+              <a:graphicData uri="http://schemas.openxmlformats.org/drawingml/2006/picture">
+                <pic:pic xmlns:pic="http://schemas.openxmlformats.org/drawingml/2006/picture">
+                  <pic:nvPicPr>
+                    <pic:cNvPr id="0" name=""/>
+                    <pic:cNvPicPr/>
+                  </pic:nvPicPr>
+                  <pic:blipFill>
+                    <a:blip r:embed="rId17"/>
+                    <a:stretch>
+                      <a:fillRect/>
+                    </a:stretch>
+                  </pic:blipFill>
+                  <pic:spPr>
+                    <a:xfrm>
+                      <a:off x="0" y="0"/>
+                      <a:ext cx="4905375" cy="3600450"/>
+                    </a:xfrm>
+                    <a:prstGeom prst="rect">
+                      <a:avLst/>
+                    </a:prstGeom>
+                  </pic:spPr>
+                </pic:pic>
+              </a:graphicData>
+            </a:graphic>
+          </wp:inline>
+        </w:drawing>
+      </w:r>
+    </w:p>
+    <w:p>
+      <w:pPr>
+        <w:jc w:val="center"/>
+        <w:rPr>
+          <w:rFonts w:eastAsiaTheme="minorEastAsia"/>
+          <w:i/>
+          <w:sz w:val="20"/>
+          <w:szCs w:val="20"/>
+        </w:rPr>
+      </w:pPr>
+      <w:r>
+        <w:rPr>
+          <w:rFonts w:eastAsiaTheme="minorEastAsia"/>
+          <w:b/>
+          <w:sz w:val="20"/>
+          <w:szCs w:val="20"/>
+        </w:rPr>
+        <w:t xml:space="preserve">Figura </w:t>
+      </w:r>
+      <w:r>
+        <w:rPr>
+          <w:rFonts w:eastAsiaTheme="minorEastAsia"/>
+          <w:b/>
+          <w:sz w:val="20"/>
+          <w:szCs w:val="20"/>
+        </w:rPr>
+        <w:t>9</w:t>
+      </w:r>
+      <w:r>
+        <w:rPr>
+          <w:rFonts w:eastAsiaTheme="minorEastAsia"/>
+          <w:b/>
+          <w:sz w:val="20"/>
+          <w:szCs w:val="20"/>
+        </w:rPr>
+        <w:t xml:space="preserve"> </w:t>
+      </w:r>
+      <w:r>
+        <w:rPr>
+          <w:rFonts w:eastAsiaTheme="minorEastAsia"/>
+          <w:b/>
+          <w:sz w:val="20"/>
+          <w:szCs w:val="20"/>
+        </w:rPr>
+        <w:t>–</w:t>
+      </w:r>
+      <w:r>
+        <w:rPr>
+          <w:rFonts w:eastAsiaTheme="minorEastAsia"/>
+          <w:b/>
+          <w:sz w:val="20"/>
+          <w:szCs w:val="20"/>
+        </w:rPr>
+        <w:t xml:space="preserve"> </w:t>
+      </w:r>
+      <w:r>
+        <w:rPr>
+          <w:rFonts w:eastAsiaTheme="minorEastAsia"/>
+          <w:sz w:val="20"/>
+          <w:szCs w:val="20"/>
+        </w:rPr>
+        <w:t xml:space="preserve">Campo de </w:t>
+      </w:r>
+      <w:r>
+        <w:rPr>
+          <w:rFonts w:eastAsiaTheme="minorEastAsia"/>
+          <w:sz w:val="20"/>
+          <w:szCs w:val="20"/>
+        </w:rPr>
+        <w:t>tensão normal viscosa</w:t>
+      </w:r>
+      <w:r>
+        <w:rPr>
+          <w:rFonts w:eastAsiaTheme="minorEastAsia"/>
+          <w:sz w:val="20"/>
+          <w:szCs w:val="20"/>
+        </w:rPr>
+        <w:t xml:space="preserve"> para uma malha </w:t>
+      </w:r>
+      <w:r>
+        <w:rPr>
+          <w:rFonts w:eastAsiaTheme="minorEastAsia"/>
+          <w:i/>
+          <w:sz w:val="20"/>
+          <w:szCs w:val="20"/>
+        </w:rPr>
+        <w:t>71 x 71.</w:t>
+      </w:r>
+    </w:p>
+    <w:p>
+      <w:pPr>
+        <w:jc w:val="both"/>
+        <w:rPr>
+          <w:rFonts w:eastAsiaTheme="minorEastAsia"/>
+          <w:sz w:val="24"/>
+          <w:szCs w:val="24"/>
+        </w:rPr>
+      </w:pPr>
+      <w:r>
+        <w:rPr>
+          <w:rFonts w:eastAsiaTheme="minorEastAsia"/>
+          <w:sz w:val="24"/>
+          <w:szCs w:val="24"/>
+        </w:rPr>
+        <w:tab/>
+        <w:t xml:space="preserve">Observando-se a escala do campo de pressões e comparando com a escala da tensão normal viscosa, podemos concluir que para este problema, </w:t>
+      </w:r>
+      <w:proofErr w:type="gramStart"/>
+      <w:r>
+        <w:rPr>
+          <w:rFonts w:eastAsiaTheme="minorEastAsia"/>
+          <w:sz w:val="24"/>
+          <w:szCs w:val="24"/>
+        </w:rPr>
+        <w:t>esta</w:t>
+      </w:r>
+      <w:proofErr w:type="gramEnd"/>
+      <w:r>
+        <w:rPr>
+          <w:rFonts w:eastAsiaTheme="minorEastAsia"/>
+          <w:sz w:val="24"/>
+          <w:szCs w:val="24"/>
+        </w:rPr>
+        <w:t xml:space="preserve"> tensão normal </w:t>
+      </w:r>
+      <w:r>
+        <w:rPr>
+          <w:rFonts w:eastAsiaTheme="minorEastAsia"/>
+          <w:sz w:val="24"/>
+          <w:szCs w:val="24"/>
+        </w:rPr>
+        <w:t xml:space="preserve">em geral </w:t>
+      </w:r>
+      <w:r>
+        <w:rPr>
+          <w:rFonts w:eastAsiaTheme="minorEastAsia"/>
+          <w:sz w:val="24"/>
+          <w:szCs w:val="24"/>
+        </w:rPr>
+        <w:t xml:space="preserve">pouco afeta </w:t>
+      </w:r>
+      <w:proofErr w:type="gramStart"/>
+      <w:r>
+        <w:rPr>
+          <w:rFonts w:eastAsiaTheme="minorEastAsia"/>
+          <w:sz w:val="24"/>
+          <w:szCs w:val="24"/>
+        </w:rPr>
+        <w:t>o</w:t>
+      </w:r>
+      <w:proofErr w:type="gramEnd"/>
+      <w:r>
+        <w:rPr>
+          <w:rFonts w:eastAsiaTheme="minorEastAsia"/>
+          <w:sz w:val="24"/>
+          <w:szCs w:val="24"/>
+        </w:rPr>
+        <w:t xml:space="preserve"> problema</w:t>
+      </w:r>
+      <w:r>
+        <w:rPr>
+          <w:rFonts w:eastAsiaTheme="minorEastAsia"/>
+          <w:sz w:val="24"/>
+          <w:szCs w:val="24"/>
+        </w:rPr>
+        <w:t>.</w:t>
+      </w:r>
+      <w:r>
+        <w:rPr>
+          <w:rFonts w:eastAsiaTheme="minorEastAsia"/>
+          <w:sz w:val="24"/>
+          <w:szCs w:val="24"/>
+        </w:rPr>
+        <w:t xml:space="preserve"> Para ficar mais claro, na figura 10 é mostrado o campo de pressões subtraido do campo de tensão normal viscosa. Os ponto mais afetados são os cantos superior e inferior direito. </w:t>
+      </w:r>
+    </w:p>
+    <w:p>
+      <w:pPr>
+        <w:jc w:val="center"/>
+        <w:rPr>
+          <w:rFonts w:eastAsiaTheme="minorEastAsia"/>
+          <w:sz w:val="24"/>
+          <w:szCs w:val="24"/>
+        </w:rPr>
+      </w:pPr>
+      <w:r>
+        <w:rPr>
+          <w:noProof/>
+          <w:lang w:eastAsia="pt-BR"/>
+        </w:rPr>
+        <w:drawing>
+          <wp:inline distT="0" distB="0" distL="0" distR="0" wp14:anchorId="7D672A05" wp14:editId="79C3F700">
+            <wp:extent cx="4148030" cy="3108960"/>
+            <wp:effectExtent l="0" t="0" r="5080" b="0"/>
+            <wp:docPr id="15" name="Imagem 15"/>
+            <wp:cNvGraphicFramePr>
+              <a:graphicFrameLocks xmlns:a="http://schemas.openxmlformats.org/drawingml/2006/main" noChangeAspect="1"/>
+            </wp:cNvGraphicFramePr>
+            <a:graphic xmlns:a="http://schemas.openxmlformats.org/drawingml/2006/main">
+              <a:graphicData uri="http://schemas.openxmlformats.org/drawingml/2006/picture">
+                <pic:pic xmlns:pic="http://schemas.openxmlformats.org/drawingml/2006/picture">
+                  <pic:nvPicPr>
+                    <pic:cNvPr id="0" name=""/>
+                    <pic:cNvPicPr/>
+                  </pic:nvPicPr>
+                  <pic:blipFill>
+                    <a:blip r:embed="rId18"/>
+                    <a:stretch>
+                      <a:fillRect/>
+                    </a:stretch>
+                  </pic:blipFill>
+                  <pic:spPr>
+                    <a:xfrm>
+                      <a:off x="0" y="0"/>
+                      <a:ext cx="4147698" cy="3108711"/>
+                    </a:xfrm>
+                    <a:prstGeom prst="rect">
+                      <a:avLst/>
+                    </a:prstGeom>
+                  </pic:spPr>
+                </pic:pic>
+              </a:graphicData>
+            </a:graphic>
+          </wp:inline>
+        </w:drawing>
+      </w:r>
+    </w:p>
+    <w:p>
+      <w:pPr>
+        <w:jc w:val="center"/>
+        <w:rPr>
+          <w:rFonts w:eastAsiaTheme="minorEastAsia"/>
+          <w:sz w:val="24"/>
+          <w:szCs w:val="24"/>
+        </w:rPr>
+      </w:pPr>
+      <w:r>
+        <w:rPr>
+          <w:rFonts w:eastAsiaTheme="minorEastAsia"/>
+          <w:b/>
+          <w:sz w:val="20"/>
+          <w:szCs w:val="20"/>
+        </w:rPr>
+        <w:t xml:space="preserve">Figura </w:t>
+      </w:r>
+      <w:r>
+        <w:rPr>
+          <w:rFonts w:eastAsiaTheme="minorEastAsia"/>
+          <w:b/>
+          <w:sz w:val="20"/>
+          <w:szCs w:val="20"/>
+        </w:rPr>
+        <w:t>10</w:t>
+      </w:r>
+      <w:r>
+        <w:rPr>
+          <w:rFonts w:eastAsiaTheme="minorEastAsia"/>
+          <w:b/>
+          <w:sz w:val="20"/>
+          <w:szCs w:val="20"/>
+        </w:rPr>
+        <w:t xml:space="preserve"> </w:t>
+      </w:r>
+      <w:r>
+        <w:rPr>
+          <w:rFonts w:eastAsiaTheme="minorEastAsia"/>
+          <w:b/>
+          <w:sz w:val="20"/>
+          <w:szCs w:val="20"/>
+        </w:rPr>
+        <w:t>–</w:t>
+      </w:r>
+      <w:r>
+        <w:rPr>
+          <w:rFonts w:eastAsiaTheme="minorEastAsia"/>
+          <w:b/>
+          <w:sz w:val="20"/>
+          <w:szCs w:val="20"/>
+        </w:rPr>
+        <w:t xml:space="preserve"> </w:t>
+      </w:r>
+      <w:r>
+        <w:rPr>
+          <w:rFonts w:eastAsiaTheme="minorEastAsia"/>
+          <w:sz w:val="20"/>
+          <w:szCs w:val="20"/>
+        </w:rPr>
+        <w:t xml:space="preserve">Campo de </w:t>
+      </w:r>
+      <w:r>
+        <w:rPr>
+          <w:rFonts w:eastAsiaTheme="minorEastAsia"/>
+          <w:sz w:val="20"/>
+          <w:szCs w:val="20"/>
+        </w:rPr>
+        <w:t xml:space="preserve">pressões subtraido da </w:t>
+      </w:r>
+      <w:r>
+        <w:rPr>
+          <w:rFonts w:eastAsiaTheme="minorEastAsia"/>
+          <w:sz w:val="20"/>
+          <w:szCs w:val="20"/>
+        </w:rPr>
+        <w:t xml:space="preserve">tensão normal viscosa para uma malha </w:t>
+      </w:r>
+      <w:r>
+        <w:rPr>
+          <w:rFonts w:eastAsiaTheme="minorEastAsia"/>
+          <w:i/>
+          <w:sz w:val="20"/>
+          <w:szCs w:val="20"/>
+        </w:rPr>
+        <w:t>71 x 71.</w:t>
+      </w:r>
     </w:p>
     <w:sectPr>
-      <w:footerReference w:type="default" r:id="rId10"/>
+      <w:footerReference w:type="default" r:id="rId19"/>
       <w:pgSz w:w="11906" w:h="16838"/>
       <w:pgMar w:top="1417" w:right="1701" w:bottom="1417" w:left="1701" w:header="708" w:footer="708" w:gutter="0"/>
       <w:cols w:space="708"/>
@@ -16454,7 +18159,7 @@
             <w:noProof/>
             <w:lang w:val="pt-PT"/>
           </w:rPr>
-          <w:t>8</w:t>
+          <w:t>12</w:t>
         </w:r>
         <w:r>
           <w:fldChar w:fldCharType="end"/>
@@ -20500,7 +22205,7 @@
 </file>
 
 <file path=customXml/itemProps1.xml><?xml version="1.0" encoding="utf-8"?>
-<ds:datastoreItem xmlns:ds="http://schemas.openxmlformats.org/officeDocument/2006/customXml" ds:itemID="{986ED0D2-55D1-457B-A99E-FAEF5F63D4F1}">
+<ds:datastoreItem xmlns:ds="http://schemas.openxmlformats.org/officeDocument/2006/customXml" ds:itemID="{FF8A51BA-4B71-45FB-9583-90A5BF024E8A}">
   <ds:schemaRefs>
     <ds:schemaRef ds:uri="http://schemas.openxmlformats.org/officeDocument/2006/bibliography"/>
   </ds:schemaRefs>
